--- a/TUT/ip.hwp.communication/hibi/doc/Datasheet/hibi_v3_perf.docx
+++ b/TUT/ip.hwp.communication/hibi/doc/Datasheet/hibi_v3_perf.docx
@@ -192,91 +192,12 @@
         </w:rPr>
         <w:fldChar w:fldCharType="separate"/>
       </w:r>
-      <w:hyperlink w:anchor="_Toc307412519" w:history="1">
+      <w:hyperlink w:anchor="_Toc308726381" w:history="1">
         <w:r>
           <w:rPr>
             <w:rStyle w:val="Hyperlink"/>
           </w:rPr>
           <w:t>1.</w:t>
-        </w:r>
-        <w:r>
-          <w:rPr>
-            <w:rFonts w:eastAsiaTheme="minorEastAsia" w:cstheme="minorBidi"/>
-            <w:b w:val="0"/>
-            <w:caps w:val="0"/>
-            <w:szCs w:val="22"/>
-          </w:rPr>
-          <w:tab/>
-        </w:r>
-        <w:r>
-          <w:rPr>
-            <w:rStyle w:val="Hyperlink"/>
-          </w:rPr>
-          <w:t>Identification</w:t>
-        </w:r>
-        <w:r>
-          <w:rPr>
-            <w:webHidden/>
-          </w:rPr>
-          <w:tab/>
-        </w:r>
-        <w:r>
-          <w:rPr>
-            <w:webHidden/>
-          </w:rPr>
-          <w:fldChar w:fldCharType="begin"/>
-        </w:r>
-        <w:r>
-          <w:rPr>
-            <w:webHidden/>
-          </w:rPr>
-          <w:instrText xml:space="preserve"> PAGEREF _Toc307412519 \h </w:instrText>
-        </w:r>
-        <w:r>
-          <w:rPr>
-            <w:webHidden/>
-          </w:rPr>
-        </w:r>
-        <w:r>
-          <w:rPr>
-            <w:webHidden/>
-          </w:rPr>
-          <w:fldChar w:fldCharType="separate"/>
-        </w:r>
-        <w:r>
-          <w:rPr>
-            <w:webHidden/>
-          </w:rPr>
-          <w:t>4</w:t>
-        </w:r>
-        <w:r>
-          <w:rPr>
-            <w:webHidden/>
-          </w:rPr>
-          <w:fldChar w:fldCharType="end"/>
-        </w:r>
-      </w:hyperlink>
-    </w:p>
-    <w:p>
-      <w:pPr>
-        <w:pStyle w:val="TOC1"/>
-        <w:tabs>
-          <w:tab w:val="left" w:pos="480"/>
-          <w:tab w:val="right" w:leader="dot" w:pos="8722"/>
-        </w:tabs>
-        <w:rPr>
-          <w:rFonts w:eastAsiaTheme="minorEastAsia" w:cstheme="minorBidi"/>
-          <w:b w:val="0"/>
-          <w:caps w:val="0"/>
-          <w:szCs w:val="22"/>
-        </w:rPr>
-      </w:pPr>
-      <w:hyperlink w:anchor="_Toc307412520" w:history="1">
-        <w:r>
-          <w:rPr>
-            <w:rStyle w:val="Hyperlink"/>
-          </w:rPr>
-          <w:t>2.</w:t>
         </w:r>
         <w:r>
           <w:rPr>
@@ -309,7 +230,7 @@
           <w:rPr>
             <w:webHidden/>
           </w:rPr>
-          <w:instrText xml:space="preserve"> PAGEREF _Toc307412520 \h </w:instrText>
+          <w:instrText xml:space="preserve"> PAGEREF _Toc308726381 \h </w:instrText>
         </w:r>
         <w:r>
           <w:rPr>
@@ -326,7 +247,7 @@
           <w:rPr>
             <w:webHidden/>
           </w:rPr>
-          <w:t>5</w:t>
+          <w:t>4</w:t>
         </w:r>
         <w:r>
           <w:rPr>
@@ -351,13 +272,13 @@
           <w:szCs w:val="22"/>
         </w:rPr>
       </w:pPr>
-      <w:hyperlink w:anchor="_Toc307412521" w:history="1">
+      <w:hyperlink w:anchor="_Toc308726382" w:history="1">
         <w:r>
           <w:rPr>
             <w:rStyle w:val="Hyperlink"/>
             <w:noProof/>
           </w:rPr>
-          <w:t>2.1</w:t>
+          <w:t>1.1</w:t>
         </w:r>
         <w:r>
           <w:rPr>
@@ -395,7 +316,176 @@
             <w:noProof/>
             <w:webHidden/>
           </w:rPr>
-          <w:instrText xml:space="preserve"> PAGEREF _Toc307412521 \h </w:instrText>
+          <w:instrText xml:space="preserve"> PAGEREF _Toc308726382 \h </w:instrText>
+        </w:r>
+        <w:r>
+          <w:rPr>
+            <w:noProof/>
+            <w:webHidden/>
+          </w:rPr>
+        </w:r>
+        <w:r>
+          <w:rPr>
+            <w:noProof/>
+            <w:webHidden/>
+          </w:rPr>
+          <w:fldChar w:fldCharType="separate"/>
+        </w:r>
+        <w:r>
+          <w:rPr>
+            <w:noProof/>
+            <w:webHidden/>
+          </w:rPr>
+          <w:t>4</w:t>
+        </w:r>
+        <w:r>
+          <w:rPr>
+            <w:noProof/>
+            <w:webHidden/>
+          </w:rPr>
+          <w:fldChar w:fldCharType="end"/>
+        </w:r>
+      </w:hyperlink>
+    </w:p>
+    <w:p>
+      <w:pPr>
+        <w:pStyle w:val="TOC1"/>
+        <w:tabs>
+          <w:tab w:val="left" w:pos="480"/>
+          <w:tab w:val="right" w:leader="dot" w:pos="8722"/>
+        </w:tabs>
+        <w:rPr>
+          <w:rFonts w:eastAsiaTheme="minorEastAsia" w:cstheme="minorBidi"/>
+          <w:b w:val="0"/>
+          <w:caps w:val="0"/>
+          <w:szCs w:val="22"/>
+        </w:rPr>
+      </w:pPr>
+      <w:hyperlink w:anchor="_Toc308726383" w:history="1">
+        <w:r>
+          <w:rPr>
+            <w:rStyle w:val="Hyperlink"/>
+          </w:rPr>
+          <w:t>2.</w:t>
+        </w:r>
+        <w:r>
+          <w:rPr>
+            <w:rFonts w:eastAsiaTheme="minorEastAsia" w:cstheme="minorBidi"/>
+            <w:b w:val="0"/>
+            <w:caps w:val="0"/>
+            <w:szCs w:val="22"/>
+          </w:rPr>
+          <w:tab/>
+        </w:r>
+        <w:r>
+          <w:rPr>
+            <w:rStyle w:val="Hyperlink"/>
+          </w:rPr>
+          <w:t>Performance and resource usage</w:t>
+        </w:r>
+        <w:r>
+          <w:rPr>
+            <w:webHidden/>
+          </w:rPr>
+          <w:tab/>
+        </w:r>
+        <w:r>
+          <w:rPr>
+            <w:webHidden/>
+          </w:rPr>
+          <w:fldChar w:fldCharType="begin"/>
+        </w:r>
+        <w:r>
+          <w:rPr>
+            <w:webHidden/>
+          </w:rPr>
+          <w:instrText xml:space="preserve"> PAGEREF _Toc308726383 \h </w:instrText>
+        </w:r>
+        <w:r>
+          <w:rPr>
+            <w:webHidden/>
+          </w:rPr>
+        </w:r>
+        <w:r>
+          <w:rPr>
+            <w:webHidden/>
+          </w:rPr>
+          <w:fldChar w:fldCharType="separate"/>
+        </w:r>
+        <w:r>
+          <w:rPr>
+            <w:webHidden/>
+          </w:rPr>
+          <w:t>5</w:t>
+        </w:r>
+        <w:r>
+          <w:rPr>
+            <w:webHidden/>
+          </w:rPr>
+          <w:fldChar w:fldCharType="end"/>
+        </w:r>
+      </w:hyperlink>
+    </w:p>
+    <w:p>
+      <w:pPr>
+        <w:pStyle w:val="TOC2"/>
+        <w:tabs>
+          <w:tab w:val="left" w:pos="720"/>
+          <w:tab w:val="right" w:leader="dot" w:pos="8722"/>
+        </w:tabs>
+        <w:rPr>
+          <w:rFonts w:eastAsiaTheme="minorEastAsia" w:cstheme="minorBidi"/>
+          <w:smallCaps w:val="0"/>
+          <w:noProof/>
+          <w:sz w:val="22"/>
+          <w:szCs w:val="22"/>
+        </w:rPr>
+      </w:pPr>
+      <w:hyperlink w:anchor="_Toc308726384" w:history="1">
+        <w:r>
+          <w:rPr>
+            <w:rStyle w:val="Hyperlink"/>
+            <w:noProof/>
+          </w:rPr>
+          <w:t>2.1</w:t>
+        </w:r>
+        <w:r>
+          <w:rPr>
+            <w:rFonts w:eastAsiaTheme="minorEastAsia" w:cstheme="minorBidi"/>
+            <w:smallCaps w:val="0"/>
+            <w:noProof/>
+            <w:sz w:val="22"/>
+            <w:szCs w:val="22"/>
+          </w:rPr>
+          <w:tab/>
+        </w:r>
+        <w:r>
+          <w:rPr>
+            <w:rStyle w:val="Hyperlink"/>
+            <w:noProof/>
+          </w:rPr>
+          <w:t>Resource usage</w:t>
+        </w:r>
+        <w:r>
+          <w:rPr>
+            <w:noProof/>
+            <w:webHidden/>
+          </w:rPr>
+          <w:tab/>
+        </w:r>
+        <w:r>
+          <w:rPr>
+            <w:noProof/>
+            <w:webHidden/>
+          </w:rPr>
+          <w:fldChar w:fldCharType="begin"/>
+        </w:r>
+        <w:r>
+          <w:rPr>
+            <w:noProof/>
+            <w:webHidden/>
+          </w:rPr>
+          <w:instrText xml:space="preserve"> PAGEREF _Toc308726384 \h </w:instrText>
         </w:r>
         <w:r>
           <w:rPr>
@@ -428,85 +518,6 @@
     </w:p>
     <w:p>
       <w:pPr>
-        <w:pStyle w:val="TOC1"/>
-        <w:tabs>
-          <w:tab w:val="left" w:pos="480"/>
-          <w:tab w:val="right" w:leader="dot" w:pos="8722"/>
-        </w:tabs>
-        <w:rPr>
-          <w:rFonts w:eastAsiaTheme="minorEastAsia" w:cstheme="minorBidi"/>
-          <w:b w:val="0"/>
-          <w:caps w:val="0"/>
-          <w:szCs w:val="22"/>
-        </w:rPr>
-      </w:pPr>
-      <w:hyperlink w:anchor="_Toc307412522" w:history="1">
-        <w:r>
-          <w:rPr>
-            <w:rStyle w:val="Hyperlink"/>
-          </w:rPr>
-          <w:t>3.</w:t>
-        </w:r>
-        <w:r>
-          <w:rPr>
-            <w:rFonts w:eastAsiaTheme="minorEastAsia" w:cstheme="minorBidi"/>
-            <w:b w:val="0"/>
-            <w:caps w:val="0"/>
-            <w:szCs w:val="22"/>
-          </w:rPr>
-          <w:tab/>
-        </w:r>
-        <w:r>
-          <w:rPr>
-            <w:rStyle w:val="Hyperlink"/>
-          </w:rPr>
-          <w:t>IP-block files</w:t>
-        </w:r>
-        <w:r>
-          <w:rPr>
-            <w:webHidden/>
-          </w:rPr>
-          <w:tab/>
-        </w:r>
-        <w:r>
-          <w:rPr>
-            <w:webHidden/>
-          </w:rPr>
-          <w:fldChar w:fldCharType="begin"/>
-        </w:r>
-        <w:r>
-          <w:rPr>
-            <w:webHidden/>
-          </w:rPr>
-          <w:instrText xml:space="preserve"> PAGEREF _Toc307412522 \h </w:instrText>
-        </w:r>
-        <w:r>
-          <w:rPr>
-            <w:webHidden/>
-          </w:rPr>
-        </w:r>
-        <w:r>
-          <w:rPr>
-            <w:webHidden/>
-          </w:rPr>
-          <w:fldChar w:fldCharType="separate"/>
-        </w:r>
-        <w:r>
-          <w:rPr>
-            <w:webHidden/>
-          </w:rPr>
-          <w:t>6</w:t>
-        </w:r>
-        <w:r>
-          <w:rPr>
-            <w:webHidden/>
-          </w:rPr>
-          <w:fldChar w:fldCharType="end"/>
-        </w:r>
-      </w:hyperlink>
-    </w:p>
-    <w:p>
-      <w:pPr>
         <w:pStyle w:val="TOC2"/>
         <w:tabs>
           <w:tab w:val="left" w:pos="720"/>
@@ -520,13 +531,13 @@
           <w:szCs w:val="22"/>
         </w:rPr>
       </w:pPr>
-      <w:hyperlink w:anchor="_Toc307412523" w:history="1">
+      <w:hyperlink w:anchor="_Toc308726385" w:history="1">
         <w:r>
           <w:rPr>
             <w:rStyle w:val="Hyperlink"/>
             <w:noProof/>
           </w:rPr>
-          <w:t>3.1</w:t>
+          <w:t>2.2</w:t>
         </w:r>
         <w:r>
           <w:rPr>
@@ -543,7 +554,7 @@
             <w:rStyle w:val="Hyperlink"/>
             <w:noProof/>
           </w:rPr>
-          <w:t>Documentation</w:t>
+          <w:t>Simulated performance</w:t>
         </w:r>
         <w:r>
           <w:rPr>
@@ -564,7 +575,7 @@
             <w:noProof/>
             <w:webHidden/>
           </w:rPr>
-          <w:instrText xml:space="preserve"> PAGEREF _Toc307412523 \h </w:instrText>
+          <w:instrText xml:space="preserve"> PAGEREF _Toc308726385 \h </w:instrText>
         </w:r>
         <w:r>
           <w:rPr>
@@ -596,614 +607,6 @@
       </w:hyperlink>
     </w:p>
     <w:p>
-      <w:pPr>
-        <w:pStyle w:val="TOC2"/>
-        <w:tabs>
-          <w:tab w:val="left" w:pos="720"/>
-          <w:tab w:val="right" w:leader="dot" w:pos="8722"/>
-        </w:tabs>
-        <w:rPr>
-          <w:rFonts w:eastAsiaTheme="minorEastAsia" w:cstheme="minorBidi"/>
-          <w:smallCaps w:val="0"/>
-          <w:noProof/>
-          <w:sz w:val="22"/>
-          <w:szCs w:val="22"/>
-        </w:rPr>
-      </w:pPr>
-      <w:hyperlink w:anchor="_Toc307412524" w:history="1">
-        <w:r>
-          <w:rPr>
-            <w:rStyle w:val="Hyperlink"/>
-            <w:noProof/>
-          </w:rPr>
-          <w:t>3.2</w:t>
-        </w:r>
-        <w:r>
-          <w:rPr>
-            <w:rFonts w:eastAsiaTheme="minorEastAsia" w:cstheme="minorBidi"/>
-            <w:smallCaps w:val="0"/>
-            <w:noProof/>
-            <w:sz w:val="22"/>
-            <w:szCs w:val="22"/>
-          </w:rPr>
-          <w:tab/>
-        </w:r>
-        <w:r>
-          <w:rPr>
-            <w:rStyle w:val="Hyperlink"/>
-            <w:noProof/>
-          </w:rPr>
-          <w:t>HDL files</w:t>
-        </w:r>
-        <w:r>
-          <w:rPr>
-            <w:noProof/>
-            <w:webHidden/>
-          </w:rPr>
-          <w:tab/>
-        </w:r>
-        <w:r>
-          <w:rPr>
-            <w:noProof/>
-            <w:webHidden/>
-          </w:rPr>
-          <w:fldChar w:fldCharType="begin"/>
-        </w:r>
-        <w:r>
-          <w:rPr>
-            <w:noProof/>
-            <w:webHidden/>
-          </w:rPr>
-          <w:instrText xml:space="preserve"> PAGEREF _Toc307412524 \h </w:instrText>
-        </w:r>
-        <w:r>
-          <w:rPr>
-            <w:noProof/>
-            <w:webHidden/>
-          </w:rPr>
-        </w:r>
-        <w:r>
-          <w:rPr>
-            <w:noProof/>
-            <w:webHidden/>
-          </w:rPr>
-          <w:fldChar w:fldCharType="separate"/>
-        </w:r>
-        <w:r>
-          <w:rPr>
-            <w:noProof/>
-            <w:webHidden/>
-          </w:rPr>
-          <w:t>6</w:t>
-        </w:r>
-        <w:r>
-          <w:rPr>
-            <w:noProof/>
-            <w:webHidden/>
-          </w:rPr>
-          <w:fldChar w:fldCharType="end"/>
-        </w:r>
-      </w:hyperlink>
-    </w:p>
-    <w:p>
-      <w:pPr>
-        <w:pStyle w:val="TOC2"/>
-        <w:tabs>
-          <w:tab w:val="left" w:pos="720"/>
-          <w:tab w:val="right" w:leader="dot" w:pos="8722"/>
-        </w:tabs>
-        <w:rPr>
-          <w:rFonts w:eastAsiaTheme="minorEastAsia" w:cstheme="minorBidi"/>
-          <w:smallCaps w:val="0"/>
-          <w:noProof/>
-          <w:sz w:val="22"/>
-          <w:szCs w:val="22"/>
-        </w:rPr>
-      </w:pPr>
-      <w:hyperlink w:anchor="_Toc307412525" w:history="1">
-        <w:r>
-          <w:rPr>
-            <w:rStyle w:val="Hyperlink"/>
-            <w:noProof/>
-          </w:rPr>
-          <w:t>3.3</w:t>
-        </w:r>
-        <w:r>
-          <w:rPr>
-            <w:rFonts w:eastAsiaTheme="minorEastAsia" w:cstheme="minorBidi"/>
-            <w:smallCaps w:val="0"/>
-            <w:noProof/>
-            <w:sz w:val="22"/>
-            <w:szCs w:val="22"/>
-          </w:rPr>
-          <w:tab/>
-        </w:r>
-        <w:r>
-          <w:rPr>
-            <w:rStyle w:val="Hyperlink"/>
-            <w:noProof/>
-          </w:rPr>
-          <w:t>Software drivers</w:t>
-        </w:r>
-        <w:r>
-          <w:rPr>
-            <w:noProof/>
-            <w:webHidden/>
-          </w:rPr>
-          <w:tab/>
-        </w:r>
-        <w:r>
-          <w:rPr>
-            <w:noProof/>
-            <w:webHidden/>
-          </w:rPr>
-          <w:fldChar w:fldCharType="begin"/>
-        </w:r>
-        <w:r>
-          <w:rPr>
-            <w:noProof/>
-            <w:webHidden/>
-          </w:rPr>
-          <w:instrText xml:space="preserve"> PAGEREF _Toc307412525 \h </w:instrText>
-        </w:r>
-        <w:r>
-          <w:rPr>
-            <w:noProof/>
-            <w:webHidden/>
-          </w:rPr>
-        </w:r>
-        <w:r>
-          <w:rPr>
-            <w:noProof/>
-            <w:webHidden/>
-          </w:rPr>
-          <w:fldChar w:fldCharType="separate"/>
-        </w:r>
-        <w:r>
-          <w:rPr>
-            <w:noProof/>
-            <w:webHidden/>
-          </w:rPr>
-          <w:t>7</w:t>
-        </w:r>
-        <w:r>
-          <w:rPr>
-            <w:noProof/>
-            <w:webHidden/>
-          </w:rPr>
-          <w:fldChar w:fldCharType="end"/>
-        </w:r>
-      </w:hyperlink>
-    </w:p>
-    <w:p>
-      <w:pPr>
-        <w:pStyle w:val="TOC2"/>
-        <w:tabs>
-          <w:tab w:val="left" w:pos="720"/>
-          <w:tab w:val="right" w:leader="dot" w:pos="8722"/>
-        </w:tabs>
-        <w:rPr>
-          <w:rFonts w:eastAsiaTheme="minorEastAsia" w:cstheme="minorBidi"/>
-          <w:smallCaps w:val="0"/>
-          <w:noProof/>
-          <w:sz w:val="22"/>
-          <w:szCs w:val="22"/>
-        </w:rPr>
-      </w:pPr>
-      <w:hyperlink w:anchor="_Toc307412526" w:history="1">
-        <w:r>
-          <w:rPr>
-            <w:rStyle w:val="Hyperlink"/>
-            <w:noProof/>
-          </w:rPr>
-          <w:t>3.4</w:t>
-        </w:r>
-        <w:r>
-          <w:rPr>
-            <w:rFonts w:eastAsiaTheme="minorEastAsia" w:cstheme="minorBidi"/>
-            <w:smallCaps w:val="0"/>
-            <w:noProof/>
-            <w:sz w:val="22"/>
-            <w:szCs w:val="22"/>
-          </w:rPr>
-          <w:tab/>
-        </w:r>
-        <w:r>
-          <w:rPr>
-            <w:rStyle w:val="Hyperlink"/>
-            <w:noProof/>
-          </w:rPr>
-          <w:t>HDL testbench</w:t>
-        </w:r>
-        <w:r>
-          <w:rPr>
-            <w:noProof/>
-            <w:webHidden/>
-          </w:rPr>
-          <w:tab/>
-        </w:r>
-        <w:r>
-          <w:rPr>
-            <w:noProof/>
-            <w:webHidden/>
-          </w:rPr>
-          <w:fldChar w:fldCharType="begin"/>
-        </w:r>
-        <w:r>
-          <w:rPr>
-            <w:noProof/>
-            <w:webHidden/>
-          </w:rPr>
-          <w:instrText xml:space="preserve"> PAGEREF _Toc307412526 \h </w:instrText>
-        </w:r>
-        <w:r>
-          <w:rPr>
-            <w:noProof/>
-            <w:webHidden/>
-          </w:rPr>
-        </w:r>
-        <w:r>
-          <w:rPr>
-            <w:noProof/>
-            <w:webHidden/>
-          </w:rPr>
-          <w:fldChar w:fldCharType="separate"/>
-        </w:r>
-        <w:r>
-          <w:rPr>
-            <w:noProof/>
-            <w:webHidden/>
-          </w:rPr>
-          <w:t>7</w:t>
-        </w:r>
-        <w:r>
-          <w:rPr>
-            <w:noProof/>
-            <w:webHidden/>
-          </w:rPr>
-          <w:fldChar w:fldCharType="end"/>
-        </w:r>
-      </w:hyperlink>
-    </w:p>
-    <w:p>
-      <w:pPr>
-        <w:pStyle w:val="TOC2"/>
-        <w:tabs>
-          <w:tab w:val="left" w:pos="720"/>
-          <w:tab w:val="right" w:leader="dot" w:pos="8722"/>
-        </w:tabs>
-        <w:rPr>
-          <w:rFonts w:eastAsiaTheme="minorEastAsia" w:cstheme="minorBidi"/>
-          <w:smallCaps w:val="0"/>
-          <w:noProof/>
-          <w:sz w:val="22"/>
-          <w:szCs w:val="22"/>
-        </w:rPr>
-      </w:pPr>
-      <w:hyperlink w:anchor="_Toc307412527" w:history="1">
-        <w:r>
-          <w:rPr>
-            <w:rStyle w:val="Hyperlink"/>
-            <w:noProof/>
-          </w:rPr>
-          <w:t>3.5</w:t>
-        </w:r>
-        <w:r>
-          <w:rPr>
-            <w:rFonts w:eastAsiaTheme="minorEastAsia" w:cstheme="minorBidi"/>
-            <w:smallCaps w:val="0"/>
-            <w:noProof/>
-            <w:sz w:val="22"/>
-            <w:szCs w:val="22"/>
-          </w:rPr>
-          <w:tab/>
-        </w:r>
-        <w:r>
-          <w:rPr>
-            <w:rStyle w:val="Hyperlink"/>
-            <w:noProof/>
-          </w:rPr>
-          <w:t>Test systems</w:t>
-        </w:r>
-        <w:r>
-          <w:rPr>
-            <w:noProof/>
-            <w:webHidden/>
-          </w:rPr>
-          <w:tab/>
-        </w:r>
-        <w:r>
-          <w:rPr>
-            <w:noProof/>
-            <w:webHidden/>
-          </w:rPr>
-          <w:fldChar w:fldCharType="begin"/>
-        </w:r>
-        <w:r>
-          <w:rPr>
-            <w:noProof/>
-            <w:webHidden/>
-          </w:rPr>
-          <w:instrText xml:space="preserve"> PAGEREF _Toc307412527 \h </w:instrText>
-        </w:r>
-        <w:r>
-          <w:rPr>
-            <w:noProof/>
-            <w:webHidden/>
-          </w:rPr>
-        </w:r>
-        <w:r>
-          <w:rPr>
-            <w:noProof/>
-            <w:webHidden/>
-          </w:rPr>
-          <w:fldChar w:fldCharType="separate"/>
-        </w:r>
-        <w:r>
-          <w:rPr>
-            <w:noProof/>
-            <w:webHidden/>
-          </w:rPr>
-          <w:t>7</w:t>
-        </w:r>
-        <w:r>
-          <w:rPr>
-            <w:noProof/>
-            <w:webHidden/>
-          </w:rPr>
-          <w:fldChar w:fldCharType="end"/>
-        </w:r>
-      </w:hyperlink>
-    </w:p>
-    <w:p>
-      <w:pPr>
-        <w:pStyle w:val="TOC1"/>
-        <w:tabs>
-          <w:tab w:val="left" w:pos="480"/>
-          <w:tab w:val="right" w:leader="dot" w:pos="8722"/>
-        </w:tabs>
-        <w:rPr>
-          <w:rFonts w:eastAsiaTheme="minorEastAsia" w:cstheme="minorBidi"/>
-          <w:b w:val="0"/>
-          <w:caps w:val="0"/>
-          <w:szCs w:val="22"/>
-        </w:rPr>
-      </w:pPr>
-      <w:hyperlink w:anchor="_Toc307412528" w:history="1">
-        <w:r>
-          <w:rPr>
-            <w:rStyle w:val="Hyperlink"/>
-          </w:rPr>
-          <w:t>4.</w:t>
-        </w:r>
-        <w:r>
-          <w:rPr>
-            <w:rFonts w:eastAsiaTheme="minorEastAsia" w:cstheme="minorBidi"/>
-            <w:b w:val="0"/>
-            <w:caps w:val="0"/>
-            <w:szCs w:val="22"/>
-          </w:rPr>
-          <w:tab/>
-        </w:r>
-        <w:r>
-          <w:rPr>
-            <w:rStyle w:val="Hyperlink"/>
-          </w:rPr>
-          <w:t>Dependencies</w:t>
-        </w:r>
-        <w:r>
-          <w:rPr>
-            <w:webHidden/>
-          </w:rPr>
-          <w:tab/>
-        </w:r>
-        <w:r>
-          <w:rPr>
-            <w:webHidden/>
-          </w:rPr>
-          <w:fldChar w:fldCharType="begin"/>
-        </w:r>
-        <w:r>
-          <w:rPr>
-            <w:webHidden/>
-          </w:rPr>
-          <w:instrText xml:space="preserve"> PAGEREF _Toc307412528 \h </w:instrText>
-        </w:r>
-        <w:r>
-          <w:rPr>
-            <w:webHidden/>
-          </w:rPr>
-        </w:r>
-        <w:r>
-          <w:rPr>
-            <w:webHidden/>
-          </w:rPr>
-          <w:fldChar w:fldCharType="separate"/>
-        </w:r>
-        <w:r>
-          <w:rPr>
-            <w:webHidden/>
-          </w:rPr>
-          <w:t>8</w:t>
-        </w:r>
-        <w:r>
-          <w:rPr>
-            <w:webHidden/>
-          </w:rPr>
-          <w:fldChar w:fldCharType="end"/>
-        </w:r>
-      </w:hyperlink>
-    </w:p>
-    <w:p>
-      <w:pPr>
-        <w:pStyle w:val="TOC1"/>
-        <w:tabs>
-          <w:tab w:val="left" w:pos="480"/>
-          <w:tab w:val="right" w:leader="dot" w:pos="8722"/>
-        </w:tabs>
-        <w:rPr>
-          <w:rFonts w:eastAsiaTheme="minorEastAsia" w:cstheme="minorBidi"/>
-          <w:b w:val="0"/>
-          <w:caps w:val="0"/>
-          <w:szCs w:val="22"/>
-        </w:rPr>
-      </w:pPr>
-      <w:hyperlink w:anchor="_Toc307412529" w:history="1">
-        <w:r>
-          <w:rPr>
-            <w:rStyle w:val="Hyperlink"/>
-          </w:rPr>
-          <w:t>5.</w:t>
-        </w:r>
-        <w:r>
-          <w:rPr>
-            <w:rFonts w:eastAsiaTheme="minorEastAsia" w:cstheme="minorBidi"/>
-            <w:b w:val="0"/>
-            <w:caps w:val="0"/>
-            <w:szCs w:val="22"/>
-          </w:rPr>
-          <w:tab/>
-        </w:r>
-        <w:r>
-          <w:rPr>
-            <w:rStyle w:val="Hyperlink"/>
-          </w:rPr>
-          <w:t>General description</w:t>
-        </w:r>
-        <w:r>
-          <w:rPr>
-            <w:webHidden/>
-          </w:rPr>
-          <w:tab/>
-        </w:r>
-        <w:r>
-          <w:rPr>
-            <w:webHidden/>
-          </w:rPr>
-          <w:fldChar w:fldCharType="begin"/>
-        </w:r>
-        <w:r>
-          <w:rPr>
-            <w:webHidden/>
-          </w:rPr>
-          <w:instrText xml:space="preserve"> PAGEREF _Toc307412529 \h </w:instrText>
-        </w:r>
-        <w:r>
-          <w:rPr>
-            <w:webHidden/>
-          </w:rPr>
-        </w:r>
-        <w:r>
-          <w:rPr>
-            <w:webHidden/>
-          </w:rPr>
-          <w:fldChar w:fldCharType="separate"/>
-        </w:r>
-        <w:r>
-          <w:rPr>
-            <w:webHidden/>
-          </w:rPr>
-          <w:t>9</w:t>
-        </w:r>
-        <w:r>
-          <w:rPr>
-            <w:webHidden/>
-          </w:rPr>
-          <w:fldChar w:fldCharType="end"/>
-        </w:r>
-      </w:hyperlink>
-    </w:p>
-    <w:p>
-      <w:pPr>
-        <w:pStyle w:val="TOC3"/>
-        <w:tabs>
-          <w:tab w:val="left" w:pos="1200"/>
-          <w:tab w:val="right" w:leader="dot" w:pos="8722"/>
-        </w:tabs>
-        <w:rPr>
-          <w:rFonts w:eastAsiaTheme="minorEastAsia" w:cstheme="minorBidi"/>
-          <w:i w:val="0"/>
-          <w:noProof/>
-          <w:sz w:val="22"/>
-          <w:szCs w:val="22"/>
-        </w:rPr>
-      </w:pPr>
-      <w:hyperlink w:anchor="_Toc307412530" w:history="1">
-        <w:r>
-          <w:rPr>
-            <w:rStyle w:val="Hyperlink"/>
-            <w:noProof/>
-          </w:rPr>
-          <w:t>5.1.1</w:t>
-        </w:r>
-        <w:r>
-          <w:rPr>
-            <w:rFonts w:eastAsiaTheme="minorEastAsia" w:cstheme="minorBidi"/>
-            <w:i w:val="0"/>
-            <w:noProof/>
-            <w:sz w:val="22"/>
-            <w:szCs w:val="22"/>
-          </w:rPr>
-          <w:tab/>
-        </w:r>
-        <w:r>
-          <w:rPr>
-            <w:rStyle w:val="Hyperlink"/>
-            <w:noProof/>
-          </w:rPr>
-          <w:t>Ports and signals</w:t>
-        </w:r>
-        <w:r>
-          <w:rPr>
-            <w:noProof/>
-            <w:webHidden/>
-          </w:rPr>
-          <w:tab/>
-        </w:r>
-        <w:r>
-          <w:rPr>
-            <w:noProof/>
-            <w:webHidden/>
-          </w:rPr>
-          <w:fldChar w:fldCharType="begin"/>
-        </w:r>
-        <w:r>
-          <w:rPr>
-            <w:noProof/>
-            <w:webHidden/>
-          </w:rPr>
-          <w:instrText xml:space="preserve"> PAGEREF _Toc307412530 \h </w:instrText>
-        </w:r>
-        <w:r>
-          <w:rPr>
-            <w:noProof/>
-            <w:webHidden/>
-          </w:rPr>
-        </w:r>
-        <w:r>
-          <w:rPr>
-            <w:noProof/>
-            <w:webHidden/>
-          </w:rPr>
-          <w:fldChar w:fldCharType="separate"/>
-        </w:r>
-        <w:r>
-          <w:rPr>
-            <w:noProof/>
-            <w:webHidden/>
-          </w:rPr>
-          <w:t>10</w:t>
-        </w:r>
-        <w:r>
-          <w:rPr>
-            <w:noProof/>
-            <w:webHidden/>
-          </w:rPr>
-          <w:fldChar w:fldCharType="end"/>
-        </w:r>
-      </w:hyperlink>
-    </w:p>
-    <w:p>
       <w:r>
         <w:rPr>
           <w:b/>
@@ -1314,80 +717,6 @@
           <w:lang w:val="en-GB" w:bidi="en-US"/>
         </w:rPr>
       </w:pPr>
-      <w:proofErr w:type="spellStart"/>
-      <w:r>
-        <w:rPr>
-          <w:lang w:val="en-GB" w:bidi="en-US"/>
-        </w:rPr>
-        <w:t>Gbps</w:t>
-      </w:r>
-      <w:proofErr w:type="spellEnd"/>
-      <w:r>
-        <w:rPr>
-          <w:lang w:val="en-GB" w:bidi="en-US"/>
-        </w:rPr>
-        <w:tab/>
-        <w:t>Giga bits per second</w:t>
-      </w:r>
-    </w:p>
-    <w:p>
-      <w:pPr>
-        <w:tabs>
-          <w:tab w:val="left" w:pos="993"/>
-        </w:tabs>
-        <w:spacing w:line="360" w:lineRule="auto"/>
-        <w:rPr>
-          <w:lang w:val="en-GB" w:bidi="en-US"/>
-        </w:rPr>
-      </w:pPr>
-      <w:r>
-        <w:rPr>
-          <w:lang w:val="en-GB" w:bidi="en-US"/>
-        </w:rPr>
-        <w:t>H2P</w:t>
-      </w:r>
-      <w:r>
-        <w:rPr>
-          <w:lang w:val="en-GB" w:bidi="en-US"/>
-        </w:rPr>
-        <w:tab/>
-        <w:t>HIBI to PC</w:t>
-      </w:r>
-    </w:p>
-    <w:p>
-      <w:pPr>
-        <w:tabs>
-          <w:tab w:val="left" w:pos="993"/>
-        </w:tabs>
-        <w:spacing w:line="360" w:lineRule="auto"/>
-        <w:rPr>
-          <w:lang w:val="en-GB" w:bidi="en-US"/>
-        </w:rPr>
-      </w:pPr>
-      <w:r>
-        <w:rPr>
-          <w:lang w:val="en-GB" w:bidi="en-US"/>
-        </w:rPr>
-        <w:t>HDL</w:t>
-      </w:r>
-      <w:r>
-        <w:rPr>
-          <w:lang w:val="en-GB" w:bidi="en-US"/>
-        </w:rPr>
-        <w:tab/>
-        <w:t>Hardware Design Language</w:t>
-      </w:r>
-    </w:p>
-    <w:p>
-      <w:pPr>
-        <w:tabs>
-          <w:tab w:val="left" w:pos="993"/>
-        </w:tabs>
-        <w:spacing w:line="360" w:lineRule="auto"/>
-        <w:rPr>
-          <w:lang w:val="en-GB" w:bidi="en-US"/>
-        </w:rPr>
-      </w:pPr>
       <w:r>
         <w:rPr>
           <w:lang w:val="en-GB" w:bidi="en-US"/>
@@ -1400,102 +729,6 @@
         </w:rPr>
         <w:tab/>
         <w:t>Heterogeneous IP Block Interconnect</w:t>
-      </w:r>
-    </w:p>
-    <w:p>
-      <w:pPr>
-        <w:tabs>
-          <w:tab w:val="left" w:pos="993"/>
-        </w:tabs>
-        <w:spacing w:line="360" w:lineRule="auto"/>
-        <w:rPr>
-          <w:lang w:val="en-GB" w:bidi="en-US"/>
-        </w:rPr>
-      </w:pPr>
-      <w:r>
-        <w:rPr>
-          <w:lang w:val="en-GB" w:bidi="en-US"/>
-        </w:rPr>
-        <w:t>HW</w:t>
-      </w:r>
-      <w:r>
-        <w:rPr>
-          <w:lang w:val="en-GB" w:bidi="en-US"/>
-        </w:rPr>
-        <w:tab/>
-        <w:t>Hardware</w:t>
-      </w:r>
-    </w:p>
-    <w:p>
-      <w:pPr>
-        <w:tabs>
-          <w:tab w:val="left" w:pos="993"/>
-        </w:tabs>
-        <w:spacing w:line="360" w:lineRule="auto"/>
-        <w:rPr>
-          <w:lang w:val="en-GB" w:bidi="en-US"/>
-        </w:rPr>
-      </w:pPr>
-      <w:r>
-        <w:rPr>
-          <w:lang w:val="en-GB" w:bidi="en-US"/>
-        </w:rPr>
-        <w:t>ID</w:t>
-      </w:r>
-      <w:r>
-        <w:rPr>
-          <w:lang w:val="en-GB" w:bidi="en-US"/>
-        </w:rPr>
-        <w:tab/>
-        <w:t>Identification</w:t>
-      </w:r>
-    </w:p>
-    <w:p>
-      <w:pPr>
-        <w:tabs>
-          <w:tab w:val="left" w:pos="993"/>
-        </w:tabs>
-        <w:spacing w:line="360" w:lineRule="auto"/>
-        <w:rPr>
-          <w:lang w:val="en-GB" w:bidi="en-US"/>
-        </w:rPr>
-      </w:pPr>
-      <w:r>
-        <w:rPr>
-          <w:lang w:val="en-GB" w:bidi="en-US"/>
-        </w:rPr>
-        <w:t>I/O</w:t>
-      </w:r>
-      <w:r>
-        <w:rPr>
-          <w:lang w:val="en-GB" w:bidi="en-US"/>
-        </w:rPr>
-        <w:tab/>
-        <w:t>Input / Output</w:t>
-      </w:r>
-    </w:p>
-    <w:p>
-      <w:pPr>
-        <w:tabs>
-          <w:tab w:val="left" w:pos="993"/>
-        </w:tabs>
-        <w:spacing w:line="360" w:lineRule="auto"/>
-        <w:rPr>
-          <w:lang w:val="en-GB" w:bidi="en-US"/>
-        </w:rPr>
-      </w:pPr>
-      <w:r>
-        <w:rPr>
-          <w:lang w:val="en-GB"/>
-        </w:rPr>
-        <w:t>IP</w:t>
-      </w:r>
-      <w:r>
-        <w:rPr>
-          <w:lang w:val="en-GB"/>
-        </w:rPr>
-        <w:tab/>
-        <w:t>Intellectual Property</w:t>
       </w:r>
     </w:p>
     <w:p>
@@ -1508,78 +741,6 @@
           <w:lang w:val="en-GB"/>
         </w:rPr>
       </w:pPr>
-      <w:r>
-        <w:rPr>
-          <w:lang w:val="en-GB"/>
-        </w:rPr>
-        <w:t>IRQ</w:t>
-      </w:r>
-      <w:r>
-        <w:rPr>
-          <w:lang w:val="en-GB"/>
-        </w:rPr>
-        <w:tab/>
-        <w:t>Interrupt Request</w:t>
-      </w:r>
-    </w:p>
-    <w:p>
-      <w:pPr>
-        <w:tabs>
-          <w:tab w:val="left" w:pos="993"/>
-        </w:tabs>
-        <w:spacing w:line="360" w:lineRule="auto"/>
-        <w:rPr>
-          <w:lang w:val="en-GB"/>
-        </w:rPr>
-      </w:pPr>
-      <w:r>
-        <w:rPr>
-          <w:lang w:val="en-GB"/>
-        </w:rPr>
-        <w:t>P2H</w:t>
-      </w:r>
-      <w:r>
-        <w:rPr>
-          <w:lang w:val="en-GB"/>
-        </w:rPr>
-        <w:tab/>
-        <w:t>PC to HIBI</w:t>
-      </w:r>
-    </w:p>
-    <w:p>
-      <w:pPr>
-        <w:tabs>
-          <w:tab w:val="left" w:pos="993"/>
-        </w:tabs>
-        <w:spacing w:line="360" w:lineRule="auto"/>
-        <w:rPr>
-          <w:lang w:val="en-GB"/>
-        </w:rPr>
-      </w:pPr>
-      <w:r>
-        <w:rPr>
-          <w:lang w:val="en-GB"/>
-        </w:rPr>
-        <w:t>PC</w:t>
-      </w:r>
-      <w:r>
-        <w:rPr>
-          <w:lang w:val="en-GB"/>
-        </w:rPr>
-        <w:tab/>
-        <w:t>Personal Computer</w:t>
-      </w:r>
-    </w:p>
-    <w:p>
-      <w:pPr>
-        <w:tabs>
-          <w:tab w:val="left" w:pos="993"/>
-        </w:tabs>
-        <w:spacing w:line="360" w:lineRule="auto"/>
-        <w:rPr>
-          <w:lang w:val="en-GB"/>
-        </w:rPr>
-      </w:pPr>
       <w:proofErr w:type="spellStart"/>
       <w:r>
         <w:rPr>
@@ -1595,162 +756,6 @@
         <w:tab/>
         <w:t>System-on-Chip</w:t>
       </w:r>
-    </w:p>
-    <w:p>
-      <w:pPr>
-        <w:tabs>
-          <w:tab w:val="left" w:pos="993"/>
-        </w:tabs>
-        <w:spacing w:line="360" w:lineRule="auto"/>
-        <w:rPr>
-          <w:lang w:val="en-GB"/>
-        </w:rPr>
-      </w:pPr>
-      <w:r>
-        <w:rPr>
-          <w:lang w:val="en-GB"/>
-        </w:rPr>
-        <w:t>SW</w:t>
-      </w:r>
-      <w:r>
-        <w:rPr>
-          <w:lang w:val="en-GB"/>
-        </w:rPr>
-        <w:tab/>
-        <w:t>Software</w:t>
-      </w:r>
-    </w:p>
-    <w:p>
-      <w:pPr>
-        <w:tabs>
-          <w:tab w:val="left" w:pos="993"/>
-        </w:tabs>
-        <w:spacing w:line="360" w:lineRule="auto"/>
-        <w:rPr>
-          <w:lang w:val="en-GB"/>
-        </w:rPr>
-      </w:pPr>
-      <w:proofErr w:type="spellStart"/>
-      <w:proofErr w:type="gramStart"/>
-      <w:r>
-        <w:rPr>
-          <w:lang w:val="en-GB"/>
-        </w:rPr>
-        <w:t>tbd</w:t>
-      </w:r>
-      <w:proofErr w:type="spellEnd"/>
-      <w:proofErr w:type="gramEnd"/>
-      <w:r>
-        <w:rPr>
-          <w:lang w:val="en-GB"/>
-        </w:rPr>
-        <w:tab/>
-        <w:t>to be decided</w:t>
-      </w:r>
-    </w:p>
-    <w:p>
-      <w:pPr>
-        <w:tabs>
-          <w:tab w:val="left" w:pos="993"/>
-        </w:tabs>
-        <w:spacing w:line="360" w:lineRule="auto"/>
-        <w:rPr>
-          <w:lang w:val="en-GB"/>
-        </w:rPr>
-      </w:pPr>
-      <w:r>
-        <w:rPr>
-          <w:lang w:val="en-GB"/>
-        </w:rPr>
-        <w:t>TLP</w:t>
-      </w:r>
-      <w:r>
-        <w:rPr>
-          <w:lang w:val="en-GB"/>
-        </w:rPr>
-        <w:tab/>
-        <w:t>Transaction Layer Protocol</w:t>
-      </w:r>
-    </w:p>
-    <w:p>
-      <w:pPr>
-        <w:tabs>
-          <w:tab w:val="left" w:pos="993"/>
-        </w:tabs>
-        <w:spacing w:line="360" w:lineRule="auto"/>
-        <w:rPr>
-          <w:lang w:val="en-GB"/>
-        </w:rPr>
-      </w:pPr>
-      <w:r>
-        <w:rPr>
-          <w:lang w:val="en-GB"/>
-        </w:rPr>
-        <w:t>TUT</w:t>
-      </w:r>
-      <w:r>
-        <w:rPr>
-          <w:lang w:val="en-GB"/>
-        </w:rPr>
-        <w:tab/>
-        <w:t>Tampere University of Technology</w:t>
-      </w:r>
-    </w:p>
-    <w:p>
-      <w:pPr>
-        <w:tabs>
-          <w:tab w:val="left" w:pos="993"/>
-        </w:tabs>
-        <w:spacing w:line="360" w:lineRule="auto"/>
-        <w:rPr>
-          <w:lang w:val="en-GB"/>
-        </w:rPr>
-      </w:pPr>
-      <w:r>
-        <w:rPr>
-          <w:lang w:val="en-GB"/>
-        </w:rPr>
-        <w:t>VHDL</w:t>
-      </w:r>
-      <w:r>
-        <w:rPr>
-          <w:lang w:val="en-GB"/>
-        </w:rPr>
-        <w:tab/>
-        <w:t>VHSIC Hardware Description Language</w:t>
-      </w:r>
-    </w:p>
-    <w:p>
-      <w:pPr>
-        <w:tabs>
-          <w:tab w:val="left" w:pos="993"/>
-        </w:tabs>
-        <w:spacing w:line="360" w:lineRule="auto"/>
-        <w:rPr>
-          <w:lang w:val="en-GB"/>
-        </w:rPr>
-      </w:pPr>
-      <w:r>
-        <w:rPr>
-          <w:lang w:val="en-GB"/>
-        </w:rPr>
-        <w:t>VHSIC</w:t>
-      </w:r>
-      <w:r>
-        <w:rPr>
-          <w:lang w:val="en-GB"/>
-        </w:rPr>
-        <w:tab/>
-        <w:t>Very High Speed Integrated Circuit</w:t>
-      </w:r>
-    </w:p>
-    <w:p>
-      <w:pPr>
-        <w:pStyle w:val="BodyText2"/>
-        <w:rPr>
-          <w:lang w:val="en-GB"/>
-        </w:rPr>
-      </w:pPr>
     </w:p>
     <w:p>
       <w:pPr>
@@ -1785,150 +790,29 @@
     </w:p>
     <w:p>
       <w:pPr>
+        <w:pStyle w:val="BodyText2"/>
+      </w:pPr>
+    </w:p>
+    <w:p>
+      <w:pPr>
         <w:pStyle w:val="Heading1"/>
       </w:pPr>
-      <w:bookmarkStart w:id="15" w:name="_Toc307412519"/>
+      <w:bookmarkStart w:id="15" w:name="_Toc308726381"/>
       <w:r>
         <w:lastRenderedPageBreak/>
-        <w:t>Identification</w:t>
+        <w:t>Version history</w:t>
       </w:r>
       <w:bookmarkEnd w:id="15"/>
     </w:p>
     <w:p>
-      <w:r>
-        <w:t>Vendor: TTY</w:t>
-      </w:r>
-    </w:p>
-    <w:p/>
-    <w:p>
-      <w:r>
-        <w:t xml:space="preserve">Library: </w:t>
-      </w:r>
-      <w:proofErr w:type="spellStart"/>
-      <w:r>
-        <w:t>ip.hwp.cpu</w:t>
-      </w:r>
-      <w:proofErr w:type="spellEnd"/>
-    </w:p>
-    <w:p/>
-    <w:p>
-      <w:r>
-        <w:t xml:space="preserve">Name: </w:t>
-      </w:r>
-      <w:proofErr w:type="spellStart"/>
-      <w:r>
-        <w:t>PCIe_to_HIBI</w:t>
-      </w:r>
-      <w:proofErr w:type="spellEnd"/>
-    </w:p>
-    <w:p/>
-    <w:p>
-      <w:r>
-        <w:t>Version: 0.</w:t>
-      </w:r>
-      <w:r>
-        <w:t>1</w:t>
-      </w:r>
-    </w:p>
-    <w:p/>
-    <w:p>
-      <w:r>
-        <w:t xml:space="preserve">Author(s): </w:t>
-      </w:r>
-      <w:proofErr w:type="spellStart"/>
-      <w:r>
-        <w:t>Juha</w:t>
-      </w:r>
-      <w:proofErr w:type="spellEnd"/>
-      <w:r>
-        <w:t xml:space="preserve"> </w:t>
-      </w:r>
-      <w:proofErr w:type="spellStart"/>
-      <w:r>
-        <w:t>Arvio</w:t>
-      </w:r>
-      <w:proofErr w:type="spellEnd"/>
-    </w:p>
-    <w:p/>
-    <w:p>
-      <w:r>
-        <w:t xml:space="preserve">Date </w:t>
-      </w:r>
-      <w:proofErr w:type="gramStart"/>
-      <w:r>
-        <w:t>created:</w:t>
-      </w:r>
-      <w:proofErr w:type="gramEnd"/>
-      <w:r>
-        <w:t xml:space="preserve"> </w:t>
-      </w:r>
-      <w:r>
-        <w:t>04</w:t>
-      </w:r>
-      <w:r>
-        <w:t>.</w:t>
-      </w:r>
-      <w:r>
-        <w:t>11</w:t>
-      </w:r>
-      <w:r>
-        <w:t>.201</w:t>
-      </w:r>
-      <w:r>
-        <w:t>1</w:t>
-      </w:r>
-    </w:p>
-    <w:p/>
-    <w:p>
-      <w:r>
-        <w:t xml:space="preserve">Date last </w:t>
-      </w:r>
-      <w:proofErr w:type="gramStart"/>
-      <w:r>
-        <w:t>modified:</w:t>
-      </w:r>
-      <w:proofErr w:type="gramEnd"/>
-      <w:r>
-        <w:t xml:space="preserve"> </w:t>
-      </w:r>
-      <w:r>
-        <w:t>04</w:t>
-      </w:r>
-      <w:r>
-        <w:t>.</w:t>
-      </w:r>
-      <w:r>
-        <w:t>11</w:t>
-      </w:r>
-      <w:r>
-        <w:t>.2011</w:t>
-      </w:r>
-    </w:p>
-    <w:p>
-      <w:pPr>
-        <w:pStyle w:val="BodyText2"/>
-      </w:pPr>
-    </w:p>
-    <w:p>
-      <w:pPr>
-        <w:pStyle w:val="Heading1"/>
-      </w:pPr>
-      <w:bookmarkStart w:id="16" w:name="_Toc307412520"/>
-      <w:r>
-        <w:lastRenderedPageBreak/>
-        <w:t>Version history</w:t>
+      <w:pPr>
+        <w:pStyle w:val="Heading2"/>
+      </w:pPr>
+      <w:bookmarkStart w:id="16" w:name="_Toc308726382"/>
+      <w:r>
+        <w:t>Documentation</w:t>
       </w:r>
       <w:bookmarkEnd w:id="16"/>
-    </w:p>
-    <w:p>
-      <w:pPr>
-        <w:pStyle w:val="Heading2"/>
-      </w:pPr>
-      <w:bookmarkStart w:id="17" w:name="_Toc307412521"/>
-      <w:r>
-        <w:t>Documentation</w:t>
-      </w:r>
-      <w:bookmarkEnd w:id="17"/>
     </w:p>
     <w:tbl>
       <w:tblPr>
@@ -2222,10 +1106,10 @@
           <w:titlePg/>
         </w:sectPr>
       </w:pPr>
-      <w:bookmarkStart w:id="18" w:name="_Toc437138232"/>
-      <w:bookmarkStart w:id="19" w:name="_Toc437143449"/>
-      <w:bookmarkStart w:id="20" w:name="_Toc439648567"/>
-      <w:bookmarkStart w:id="21" w:name="_Toc55101208"/>
+      <w:bookmarkStart w:id="17" w:name="_Toc437138232"/>
+      <w:bookmarkStart w:id="18" w:name="_Toc437143449"/>
+      <w:bookmarkStart w:id="19" w:name="_Toc439648567"/>
+      <w:bookmarkStart w:id="20" w:name="_Toc55101208"/>
       <w:bookmarkEnd w:id="5"/>
       <w:bookmarkEnd w:id="6"/>
       <w:bookmarkEnd w:id="7"/>
@@ -2241,10 +1125,12 @@
       <w:pPr>
         <w:pStyle w:val="Heading1"/>
       </w:pPr>
+      <w:bookmarkStart w:id="21" w:name="_Toc308726383"/>
       <w:r>
         <w:lastRenderedPageBreak/>
         <w:t>Performance and resource usage</w:t>
       </w:r>
+      <w:bookmarkEnd w:id="21"/>
     </w:p>
     <w:p>
       <w:pPr>
@@ -2269,21 +1155,12 @@
       <w:r>
         <w:t xml:space="preserve"> include R1, R3 and R4. Figure </w:t>
       </w:r>
-      <w:fldSimple w:instr=" REF  hibi_r3_wrapper_block_diagram ">
+      <w:fldSimple w:instr=" REF  hibi_r3_wrapper_block_diagram  \* MERGEFORMAT ">
         <w:r>
           <w:rPr>
             <w:noProof/>
           </w:rPr>
-          <w:t>3</w:t>
-        </w:r>
-        <w:r>
-          <w:t>-</w:t>
-        </w:r>
-        <w:r>
-          <w:rPr>
-            <w:noProof/>
-          </w:rPr>
-          <w:t>1</w:t>
+          <w:t>2-</w:t>
         </w:r>
       </w:fldSimple>
       <w:r>
@@ -2403,7 +1280,7 @@
           <w:i/>
           <w:noProof/>
         </w:rPr>
-        <w:t>3</w:t>
+        <w:t>2</w:t>
       </w:r>
       <w:r>
         <w:rPr>
@@ -2417,6 +1294,8 @@
         </w:rPr>
         <w:t>-</w:t>
       </w:r>
+      <w:bookmarkEnd w:id="22"/>
+      <w:bookmarkEnd w:id="23"/>
       <w:r>
         <w:rPr>
           <w:i/>
@@ -2427,7 +1306,7 @@
         <w:rPr>
           <w:i/>
         </w:rPr>
-        <w:instrText xml:space="preserve"> SEQ Figure \* ARABIC \r 1 </w:instrText>
+        <w:instrText xml:space="preserve"> SEQ Figure \* ARABIC \s 1 </w:instrText>
       </w:r>
       <w:r>
         <w:rPr>
@@ -2448,8 +1327,6 @@
         </w:rPr>
         <w:fldChar w:fldCharType="end"/>
       </w:r>
-      <w:bookmarkEnd w:id="22"/>
-      <w:bookmarkEnd w:id="23"/>
       <w:r>
         <w:rPr>
           <w:i/>
@@ -2461,15 +1338,191 @@
       <w:pPr>
         <w:pStyle w:val="Heading2"/>
       </w:pPr>
+      <w:bookmarkStart w:id="24" w:name="_Toc308726384"/>
       <w:r>
         <w:t>Resource usage</w:t>
       </w:r>
+      <w:bookmarkEnd w:id="24"/>
     </w:p>
     <w:p>
       <w:pPr>
         <w:pStyle w:val="BodyText2"/>
       </w:pPr>
       <w:r>
+        <w:rPr>
+          <w:noProof/>
+        </w:rPr>
+        <w:pict>
+          <v:shapetype id="_x0000_t202" coordsize="21600,21600" o:spt="202" path="m,l,21600r21600,l21600,xe">
+            <v:stroke joinstyle="miter"/>
+            <v:path gradientshapeok="t" o:connecttype="rect"/>
+          </v:shapetype>
+          <v:shape id="_x0000_s1026" type="#_x0000_t202" style="position:absolute;left:0;text-align:left;margin-left:253.1pt;margin-top:252.3pt;width:180.85pt;height:.05pt;z-index:251660288" stroked="f">
+            <v:textbox style="mso-fit-shape-to-text:t" inset="0,0,0,0">
+              <w:txbxContent>
+                <w:p>
+                  <w:pPr>
+                    <w:pStyle w:val="BodyText2"/>
+                    <w:jc w:val="center"/>
+                    <w:rPr>
+                      <w:i/>
+                      <w:noProof/>
+                    </w:rPr>
+                  </w:pPr>
+                  <w:r>
+                    <w:rPr>
+                      <w:i/>
+                    </w:rPr>
+                    <w:t xml:space="preserve">Figure </w:t>
+                  </w:r>
+                  <w:bookmarkStart w:id="25" w:name="fig_hibi_segment_resource_usage"/>
+                  <w:r>
+                    <w:rPr>
+                      <w:i/>
+                    </w:rPr>
+                    <w:fldChar w:fldCharType="begin"/>
+                  </w:r>
+                  <w:r>
+                    <w:rPr>
+                      <w:i/>
+                    </w:rPr>
+                    <w:instrText xml:space="preserve"> STYLEREF 1 \s </w:instrText>
+                  </w:r>
+                  <w:r>
+                    <w:rPr>
+                      <w:i/>
+                    </w:rPr>
+                    <w:fldChar w:fldCharType="separate"/>
+                  </w:r>
+                  <w:r>
+                    <w:rPr>
+                      <w:i/>
+                      <w:noProof/>
+                    </w:rPr>
+                    <w:t>2</w:t>
+                  </w:r>
+                  <w:r>
+                    <w:rPr>
+                      <w:i/>
+                    </w:rPr>
+                    <w:fldChar w:fldCharType="end"/>
+                  </w:r>
+                  <w:r>
+                    <w:rPr>
+                      <w:i/>
+                    </w:rPr>
+                    <w:t>-</w:t>
+                  </w:r>
+                  <w:r>
+                    <w:rPr>
+                      <w:i/>
+                    </w:rPr>
+                    <w:fldChar w:fldCharType="begin"/>
+                  </w:r>
+                  <w:r>
+                    <w:rPr>
+                      <w:i/>
+                    </w:rPr>
+                    <w:instrText xml:space="preserve"> SEQ Figure \* ARABIC \s 1 </w:instrText>
+                  </w:r>
+                  <w:r>
+                    <w:rPr>
+                      <w:i/>
+                    </w:rPr>
+                    <w:fldChar w:fldCharType="separate"/>
+                  </w:r>
+                  <w:r>
+                    <w:rPr>
+                      <w:i/>
+                      <w:noProof/>
+                    </w:rPr>
+                    <w:t>2</w:t>
+                  </w:r>
+                  <w:r>
+                    <w:rPr>
+                      <w:i/>
+                    </w:rPr>
+                    <w:fldChar w:fldCharType="end"/>
+                  </w:r>
+                  <w:bookmarkEnd w:id="25"/>
+                  <w:r>
+                    <w:rPr>
+                      <w:i/>
+                    </w:rPr>
+                    <w:t xml:space="preserve"> HIBI </w:t>
+                  </w:r>
+                  <w:r>
+                    <w:rPr>
+                      <w:i/>
+                    </w:rPr>
+                    <w:t>segment resource usage</w:t>
+                  </w:r>
+                </w:p>
+              </w:txbxContent>
+            </v:textbox>
+            <w10:wrap type="square"/>
+          </v:shape>
+        </w:pict>
+      </w:r>
+      <w:r>
+        <w:rPr>
+          <w:noProof/>
+        </w:rPr>
+        <w:drawing>
+          <wp:anchor distT="0" distB="0" distL="114300" distR="114300" simplePos="0" relativeHeight="251658240" behindDoc="0" locked="0" layoutInCell="1" allowOverlap="1">
+            <wp:simplePos x="0" y="0"/>
+            <wp:positionH relativeFrom="column">
+              <wp:posOffset>3214370</wp:posOffset>
+            </wp:positionH>
+            <wp:positionV relativeFrom="paragraph">
+              <wp:posOffset>32385</wp:posOffset>
+            </wp:positionV>
+            <wp:extent cx="2296795" cy="3114675"/>
+            <wp:effectExtent l="19050" t="0" r="8255" b="0"/>
+            <wp:wrapSquare wrapText="bothSides"/>
+            <wp:docPr id="7" name="Picture 5"/>
+            <wp:cNvGraphicFramePr>
+              <a:graphicFrameLocks xmlns:a="http://schemas.openxmlformats.org/drawingml/2006/main" noChangeAspect="1"/>
+            </wp:cNvGraphicFramePr>
+            <a:graphic xmlns:a="http://schemas.openxmlformats.org/drawingml/2006/main">
+              <a:graphicData uri="http://schemas.openxmlformats.org/drawingml/2006/picture">
+                <pic:pic xmlns:pic="http://schemas.openxmlformats.org/drawingml/2006/picture">
+                  <pic:nvPicPr>
+                    <pic:cNvPr id="0" name="Picture 5"/>
+                    <pic:cNvPicPr>
+                      <a:picLocks noChangeAspect="1" noChangeArrowheads="1"/>
+                    </pic:cNvPicPr>
+                  </pic:nvPicPr>
+                  <pic:blipFill>
+                    <a:blip r:embed="rId19" cstate="print"/>
+                    <a:srcRect/>
+                    <a:stretch>
+                      <a:fillRect/>
+                    </a:stretch>
+                  </pic:blipFill>
+                  <pic:spPr bwMode="auto">
+                    <a:xfrm>
+                      <a:off x="0" y="0"/>
+                      <a:ext cx="2296795" cy="3114675"/>
+                    </a:xfrm>
+                    <a:prstGeom prst="rect">
+                      <a:avLst/>
+                    </a:prstGeom>
+                    <a:noFill/>
+                    <a:ln w="9525">
+                      <a:noFill/>
+                      <a:miter lim="800000"/>
+                      <a:headEnd/>
+                      <a:tailEnd/>
+                    </a:ln>
+                  </pic:spPr>
+                </pic:pic>
+              </a:graphicData>
+            </a:graphic>
+          </wp:anchor>
+        </w:drawing>
+      </w:r>
+      <w:r>
         <w:t xml:space="preserve">The resource usage for </w:t>
       </w:r>
       <w:proofErr w:type="spellStart"/>
@@ -2542,7 +1595,27 @@
       </w:r>
       <w:proofErr w:type="spellEnd"/>
       <w:r>
-        <w:t xml:space="preserve">. Figure shows the resource usage layout on the FPGA as seen on the Chip Planner in </w:t>
+        <w:t xml:space="preserve">. Figure </w:t>
+      </w:r>
+      <w:fldSimple w:instr=" REF  fig_hibi_segment_resource_usage  \* MERGEFORMAT ">
+        <w:r>
+          <w:rPr>
+            <w:noProof/>
+          </w:rPr>
+          <w:t>2-2</w:t>
+        </w:r>
+      </w:fldSimple>
+      <w:r>
+        <w:t xml:space="preserve"> </w:t>
+      </w:r>
+      <w:r>
+        <w:t xml:space="preserve">shows the resource usage layout </w:t>
+      </w:r>
+      <w:r>
+        <w:t xml:space="preserve">of the entire HIBI segment </w:t>
+      </w:r>
+      <w:r>
+        <w:t xml:space="preserve">on the FPGA as seen on the Chip Planner in </w:t>
       </w:r>
       <w:proofErr w:type="spellStart"/>
       <w:r>
@@ -2558,13 +1631,121 @@
       </w:r>
       <w:proofErr w:type="gramEnd"/>
       <w:r>
-        <w:t xml:space="preserve"> in red.</w:t>
+        <w:t xml:space="preserve"> in </w:t>
+      </w:r>
+      <w:r>
+        <w:t>blue</w:t>
+      </w:r>
+      <w:r>
+        <w:t>.</w:t>
+      </w:r>
+      <w:r>
+        <w:t xml:space="preserve"> </w:t>
       </w:r>
     </w:p>
     <w:p>
       <w:pPr>
         <w:pStyle w:val="BodyText2"/>
       </w:pPr>
+    </w:p>
+    <w:p>
+      <w:pPr>
+        <w:pStyle w:val="BodyText2"/>
+      </w:pPr>
+      <w:r>
+        <w:t xml:space="preserve">Table </w:t>
+      </w:r>
+      <w:fldSimple w:instr=" REF  table_hibi_r3_wrapper_resource_usage ">
+        <w:r>
+          <w:rPr>
+            <w:noProof/>
+          </w:rPr>
+          <w:t>2</w:t>
+        </w:r>
+        <w:r>
+          <w:t>-</w:t>
+        </w:r>
+        <w:r>
+          <w:rPr>
+            <w:noProof/>
+          </w:rPr>
+          <w:t>1</w:t>
+        </w:r>
+      </w:fldSimple>
+      <w:r>
+        <w:t xml:space="preserve"> </w:t>
+      </w:r>
+      <w:r>
+        <w:t xml:space="preserve">shows the combinatorial </w:t>
+      </w:r>
+      <w:proofErr w:type="spellStart"/>
+      <w:r>
+        <w:t>alut</w:t>
+      </w:r>
+      <w:proofErr w:type="spellEnd"/>
+      <w:r>
+        <w:t xml:space="preserve"> counts, register counts and other resource data </w:t>
+      </w:r>
+      <w:r>
+        <w:lastRenderedPageBreak/>
+        <w:t xml:space="preserve">pertaining to the two wrappers. Both </w:t>
+      </w:r>
+      <w:proofErr w:type="spellStart"/>
+      <w:r>
+        <w:t>alut</w:t>
+      </w:r>
+      <w:proofErr w:type="spellEnd"/>
+      <w:r>
+        <w:t xml:space="preserve"> and register counts have minimum and maximum values gathered from the </w:t>
+      </w:r>
+      <w:proofErr w:type="spellStart"/>
+      <w:r>
+        <w:t>SoC.</w:t>
+      </w:r>
+      <w:proofErr w:type="spellEnd"/>
+      <w:r>
+        <w:t xml:space="preserve"> The combinatorial </w:t>
+      </w:r>
+      <w:proofErr w:type="spellStart"/>
+      <w:r>
+        <w:t>alut</w:t>
+      </w:r>
+      <w:proofErr w:type="spellEnd"/>
+      <w:r>
+        <w:t xml:space="preserve"> and register counts </w:t>
+      </w:r>
+      <w:proofErr w:type="gramStart"/>
+      <w:r>
+        <w:t>can be significantly reduced</w:t>
+      </w:r>
+      <w:proofErr w:type="gramEnd"/>
+      <w:r>
+        <w:t xml:space="preserve"> for the wrappers if the </w:t>
+      </w:r>
+      <w:proofErr w:type="spellStart"/>
+      <w:r>
+        <w:t>fifos</w:t>
+      </w:r>
+      <w:proofErr w:type="spellEnd"/>
+      <w:r>
+        <w:t xml:space="preserve"> are implemented as </w:t>
+      </w:r>
+      <w:proofErr w:type="spellStart"/>
+      <w:r>
+        <w:t>onchip</w:t>
+      </w:r>
+      <w:proofErr w:type="spellEnd"/>
+      <w:r>
+        <w:t xml:space="preserve"> memories (m9k blocks in </w:t>
+      </w:r>
+      <w:proofErr w:type="spellStart"/>
+      <w:r>
+        <w:t>Arria</w:t>
+      </w:r>
+      <w:proofErr w:type="spellEnd"/>
+      <w:r>
+        <w:t xml:space="preserve"> II GX).</w:t>
+      </w:r>
     </w:p>
     <w:p/>
     <w:tbl>
@@ -2653,9 +1834,13 @@
             <w:pPr>
               <w:spacing w:line="276" w:lineRule="auto"/>
               <w:jc w:val="left"/>
+              <w:rPr>
+                <w:b w:val="0"/>
+              </w:rPr>
             </w:pPr>
             <w:r>
               <w:rPr>
+                <w:b w:val="0"/>
                 <w:lang w:val="fi-FI"/>
               </w:rPr>
               <w:t xml:space="preserve">HIBI </w:t>
@@ -2663,6 +1848,7 @@
             <w:proofErr w:type="spellStart"/>
             <w:r>
               <w:rPr>
+                <w:b w:val="0"/>
                 <w:lang w:val="fi-FI"/>
               </w:rPr>
               <w:t>wrapper</w:t>
@@ -2670,10 +1856,492 @@
             <w:proofErr w:type="spellEnd"/>
             <w:r>
               <w:rPr>
+                <w:b w:val="0"/>
                 <w:lang w:val="fi-FI"/>
               </w:rPr>
               <w:t xml:space="preserve"> R3</w:t>
             </w:r>
+          </w:p>
+        </w:tc>
+        <w:tc>
+          <w:tcPr>
+            <w:tcW w:w="1985" w:type="dxa"/>
+            <w:hideMark/>
+          </w:tcPr>
+          <w:p>
+            <w:pPr>
+              <w:spacing w:line="276" w:lineRule="auto"/>
+              <w:cnfStyle w:val="000000100000"/>
+            </w:pPr>
+            <w:proofErr w:type="spellStart"/>
+            <w:r>
+              <w:rPr>
+                <w:lang w:val="fi-FI"/>
+              </w:rPr>
+              <w:t>comb</w:t>
+            </w:r>
+            <w:r>
+              <w:rPr>
+                <w:lang w:val="fi-FI"/>
+              </w:rPr>
+              <w:t>inatorial</w:t>
+            </w:r>
+            <w:proofErr w:type="spellEnd"/>
+            <w:r>
+              <w:rPr>
+                <w:lang w:val="fi-FI"/>
+              </w:rPr>
+              <w:t xml:space="preserve"> </w:t>
+            </w:r>
+            <w:proofErr w:type="spellStart"/>
+            <w:r>
+              <w:rPr>
+                <w:lang w:val="fi-FI"/>
+              </w:rPr>
+              <w:t>aluts</w:t>
+            </w:r>
+            <w:proofErr w:type="spellEnd"/>
+          </w:p>
+        </w:tc>
+        <w:tc>
+          <w:tcPr>
+            <w:tcW w:w="4961" w:type="dxa"/>
+            <w:hideMark/>
+          </w:tcPr>
+          <w:p>
+            <w:pPr>
+              <w:spacing w:line="276" w:lineRule="auto"/>
+              <w:jc w:val="center"/>
+              <w:cnfStyle w:val="000000100000"/>
+            </w:pPr>
+            <w:proofErr w:type="gramStart"/>
+            <w:r>
+              <w:rPr>
+                <w:lang w:val="fi-FI"/>
+              </w:rPr>
+              <w:t>724-763</w:t>
+            </w:r>
+            <w:proofErr w:type="gramEnd"/>
+          </w:p>
+        </w:tc>
+      </w:tr>
+      <w:tr>
+        <w:trPr>
+          <w:cnfStyle w:val="000000010000"/>
+          <w:trHeight w:val="370"/>
+        </w:trPr>
+        <w:tc>
+          <w:tcPr>
+            <w:cnfStyle w:val="001000000000"/>
+            <w:tcW w:w="1809" w:type="dxa"/>
+            <w:vMerge/>
+            <w:hideMark/>
+          </w:tcPr>
+          <w:p>
+            <w:pPr>
+              <w:spacing w:line="276" w:lineRule="auto"/>
+              <w:rPr>
+                <w:b w:val="0"/>
+              </w:rPr>
+            </w:pPr>
+          </w:p>
+        </w:tc>
+        <w:tc>
+          <w:tcPr>
+            <w:tcW w:w="1985" w:type="dxa"/>
+            <w:hideMark/>
+          </w:tcPr>
+          <w:p>
+            <w:pPr>
+              <w:spacing w:line="276" w:lineRule="auto"/>
+              <w:cnfStyle w:val="000000010000"/>
+            </w:pPr>
+            <w:proofErr w:type="spellStart"/>
+            <w:r>
+              <w:rPr>
+                <w:lang w:val="fi-FI"/>
+              </w:rPr>
+              <w:t>registers</w:t>
+            </w:r>
+            <w:proofErr w:type="spellEnd"/>
+          </w:p>
+        </w:tc>
+        <w:tc>
+          <w:tcPr>
+            <w:tcW w:w="4961" w:type="dxa"/>
+            <w:hideMark/>
+          </w:tcPr>
+          <w:p>
+            <w:pPr>
+              <w:spacing w:line="276" w:lineRule="auto"/>
+              <w:jc w:val="center"/>
+              <w:cnfStyle w:val="000000010000"/>
+            </w:pPr>
+            <w:proofErr w:type="gramStart"/>
+            <w:r>
+              <w:rPr>
+                <w:lang w:val="fi-FI"/>
+              </w:rPr>
+              <w:t>1039-1168</w:t>
+            </w:r>
+            <w:proofErr w:type="gramEnd"/>
+          </w:p>
+        </w:tc>
+      </w:tr>
+      <w:tr>
+        <w:trPr>
+          <w:cnfStyle w:val="000000100000"/>
+          <w:trHeight w:val="370"/>
+        </w:trPr>
+        <w:tc>
+          <w:tcPr>
+            <w:cnfStyle w:val="001000000000"/>
+            <w:tcW w:w="1809" w:type="dxa"/>
+            <w:vMerge w:val="restart"/>
+            <w:vAlign w:val="center"/>
+            <w:hideMark/>
+          </w:tcPr>
+          <w:p>
+            <w:pPr>
+              <w:spacing w:line="276" w:lineRule="auto"/>
+              <w:jc w:val="left"/>
+              <w:rPr>
+                <w:b w:val="0"/>
+              </w:rPr>
+            </w:pPr>
+            <w:r>
+              <w:rPr>
+                <w:b w:val="0"/>
+                <w:lang w:val="fi-FI"/>
+              </w:rPr>
+              <w:t xml:space="preserve">HIBI </w:t>
+            </w:r>
+            <w:proofErr w:type="spellStart"/>
+            <w:r>
+              <w:rPr>
+                <w:b w:val="0"/>
+                <w:lang w:val="fi-FI"/>
+              </w:rPr>
+              <w:t>wrapper</w:t>
+            </w:r>
+            <w:proofErr w:type="spellEnd"/>
+            <w:r>
+              <w:rPr>
+                <w:b w:val="0"/>
+                <w:lang w:val="fi-FI"/>
+              </w:rPr>
+              <w:t xml:space="preserve"> R1</w:t>
+            </w:r>
+          </w:p>
+        </w:tc>
+        <w:tc>
+          <w:tcPr>
+            <w:tcW w:w="1985" w:type="dxa"/>
+            <w:hideMark/>
+          </w:tcPr>
+          <w:p>
+            <w:pPr>
+              <w:spacing w:line="276" w:lineRule="auto"/>
+              <w:cnfStyle w:val="000000100000"/>
+            </w:pPr>
+            <w:proofErr w:type="spellStart"/>
+            <w:r>
+              <w:rPr>
+                <w:lang w:val="fi-FI"/>
+              </w:rPr>
+              <w:t>comb</w:t>
+            </w:r>
+            <w:r>
+              <w:rPr>
+                <w:lang w:val="fi-FI"/>
+              </w:rPr>
+              <w:t>inatorial</w:t>
+            </w:r>
+            <w:proofErr w:type="spellEnd"/>
+            <w:r>
+              <w:rPr>
+                <w:lang w:val="fi-FI"/>
+              </w:rPr>
+              <w:t xml:space="preserve"> </w:t>
+            </w:r>
+            <w:proofErr w:type="spellStart"/>
+            <w:r>
+              <w:rPr>
+                <w:lang w:val="fi-FI"/>
+              </w:rPr>
+              <w:t>aluts</w:t>
+            </w:r>
+            <w:proofErr w:type="spellEnd"/>
+          </w:p>
+        </w:tc>
+        <w:tc>
+          <w:tcPr>
+            <w:tcW w:w="4961" w:type="dxa"/>
+            <w:hideMark/>
+          </w:tcPr>
+          <w:p>
+            <w:pPr>
+              <w:spacing w:line="276" w:lineRule="auto"/>
+              <w:jc w:val="center"/>
+              <w:cnfStyle w:val="000000100000"/>
+            </w:pPr>
+            <w:proofErr w:type="gramStart"/>
+            <w:r>
+              <w:rPr>
+                <w:lang w:val="fi-FI"/>
+              </w:rPr>
+              <w:t>466-533</w:t>
+            </w:r>
+            <w:proofErr w:type="gramEnd"/>
+          </w:p>
+        </w:tc>
+      </w:tr>
+      <w:tr>
+        <w:trPr>
+          <w:cnfStyle w:val="000000010000"/>
+          <w:trHeight w:val="370"/>
+        </w:trPr>
+        <w:tc>
+          <w:tcPr>
+            <w:cnfStyle w:val="001000000000"/>
+            <w:tcW w:w="1809" w:type="dxa"/>
+            <w:vMerge/>
+            <w:hideMark/>
+          </w:tcPr>
+          <w:p>
+            <w:pPr>
+              <w:spacing w:line="276" w:lineRule="auto"/>
+              <w:rPr>
+                <w:b w:val="0"/>
+              </w:rPr>
+            </w:pPr>
+          </w:p>
+        </w:tc>
+        <w:tc>
+          <w:tcPr>
+            <w:tcW w:w="1985" w:type="dxa"/>
+            <w:hideMark/>
+          </w:tcPr>
+          <w:p>
+            <w:pPr>
+              <w:spacing w:line="276" w:lineRule="auto"/>
+              <w:cnfStyle w:val="000000010000"/>
+            </w:pPr>
+            <w:proofErr w:type="spellStart"/>
+            <w:r>
+              <w:rPr>
+                <w:lang w:val="fi-FI"/>
+              </w:rPr>
+              <w:t>registers</w:t>
+            </w:r>
+            <w:proofErr w:type="spellEnd"/>
+          </w:p>
+        </w:tc>
+        <w:tc>
+          <w:tcPr>
+            <w:tcW w:w="4961" w:type="dxa"/>
+            <w:hideMark/>
+          </w:tcPr>
+          <w:p>
+            <w:pPr>
+              <w:spacing w:line="276" w:lineRule="auto"/>
+              <w:jc w:val="center"/>
+              <w:cnfStyle w:val="000000010000"/>
+              <w:rPr>
+                <w:lang w:val="fi-FI"/>
+              </w:rPr>
+            </w:pPr>
+            <w:proofErr w:type="gramStart"/>
+            <w:r>
+              <w:rPr>
+                <w:lang w:val="fi-FI"/>
+              </w:rPr>
+              <w:t>825-935</w:t>
+            </w:r>
+            <w:proofErr w:type="gramEnd"/>
+          </w:p>
+        </w:tc>
+      </w:tr>
+      <w:tr>
+        <w:trPr>
+          <w:cnfStyle w:val="000000100000"/>
+          <w:trHeight w:val="370"/>
+        </w:trPr>
+        <w:tc>
+          <w:tcPr>
+            <w:cnfStyle w:val="001000000000"/>
+            <w:tcW w:w="1809" w:type="dxa"/>
+            <w:vMerge w:val="restart"/>
+            <w:vAlign w:val="center"/>
+            <w:hideMark/>
+          </w:tcPr>
+          <w:p>
+            <w:pPr>
+              <w:spacing w:line="276" w:lineRule="auto"/>
+              <w:jc w:val="left"/>
+              <w:rPr>
+                <w:b w:val="0"/>
+              </w:rPr>
+            </w:pPr>
+            <w:r>
+              <w:rPr>
+                <w:b w:val="0"/>
+              </w:rPr>
+              <w:t xml:space="preserve">wrapper </w:t>
+            </w:r>
+            <w:proofErr w:type="spellStart"/>
+            <w:r>
+              <w:rPr>
+                <w:b w:val="0"/>
+              </w:rPr>
+              <w:t>fifo</w:t>
+            </w:r>
+            <w:proofErr w:type="spellEnd"/>
+          </w:p>
+        </w:tc>
+        <w:tc>
+          <w:tcPr>
+            <w:tcW w:w="1985" w:type="dxa"/>
+            <w:hideMark/>
+          </w:tcPr>
+          <w:p>
+            <w:pPr>
+              <w:spacing w:line="276" w:lineRule="auto"/>
+              <w:cnfStyle w:val="000000100000"/>
+              <w:rPr>
+                <w:rFonts w:eastAsia="+mn-ea"/>
+              </w:rPr>
+            </w:pPr>
+            <w:r>
+              <w:rPr>
+                <w:rFonts w:eastAsia="+mn-ea"/>
+              </w:rPr>
+              <w:t>word width</w:t>
+            </w:r>
+          </w:p>
+        </w:tc>
+        <w:tc>
+          <w:tcPr>
+            <w:tcW w:w="4961" w:type="dxa"/>
+            <w:hideMark/>
+          </w:tcPr>
+          <w:p>
+            <w:pPr>
+              <w:spacing w:line="276" w:lineRule="auto"/>
+              <w:jc w:val="center"/>
+              <w:cnfStyle w:val="000000100000"/>
+            </w:pPr>
+            <w:r>
+              <w:t xml:space="preserve">38 bits (data 32, </w:t>
+            </w:r>
+            <w:proofErr w:type="spellStart"/>
+            <w:r>
+              <w:t>address_valid</w:t>
+            </w:r>
+            <w:proofErr w:type="spellEnd"/>
+            <w:r>
+              <w:t xml:space="preserve"> 1, </w:t>
+            </w:r>
+            <w:proofErr w:type="spellStart"/>
+            <w:r>
+              <w:t>comm</w:t>
+            </w:r>
+            <w:proofErr w:type="spellEnd"/>
+            <w:r>
+              <w:t xml:space="preserve"> 5)</w:t>
+            </w:r>
+          </w:p>
+        </w:tc>
+      </w:tr>
+      <w:tr>
+        <w:trPr>
+          <w:cnfStyle w:val="000000010000"/>
+          <w:trHeight w:val="370"/>
+        </w:trPr>
+        <w:tc>
+          <w:tcPr>
+            <w:cnfStyle w:val="001000000000"/>
+            <w:tcW w:w="1809" w:type="dxa"/>
+            <w:vMerge/>
+            <w:hideMark/>
+          </w:tcPr>
+          <w:p>
+            <w:pPr>
+              <w:spacing w:line="276" w:lineRule="auto"/>
+              <w:rPr>
+                <w:b w:val="0"/>
+              </w:rPr>
+            </w:pPr>
+          </w:p>
+        </w:tc>
+        <w:tc>
+          <w:tcPr>
+            <w:tcW w:w="1985" w:type="dxa"/>
+            <w:hideMark/>
+          </w:tcPr>
+          <w:p>
+            <w:pPr>
+              <w:spacing w:line="276" w:lineRule="auto"/>
+              <w:cnfStyle w:val="000000010000"/>
+              <w:rPr>
+                <w:rFonts w:eastAsia="+mn-ea"/>
+              </w:rPr>
+            </w:pPr>
+            <w:r>
+              <w:rPr>
+                <w:rFonts w:eastAsia="+mn-ea"/>
+              </w:rPr>
+              <w:t>size</w:t>
+            </w:r>
+          </w:p>
+        </w:tc>
+        <w:tc>
+          <w:tcPr>
+            <w:tcW w:w="4961" w:type="dxa"/>
+            <w:hideMark/>
+          </w:tcPr>
+          <w:p>
+            <w:pPr>
+              <w:spacing w:line="276" w:lineRule="auto"/>
+              <w:jc w:val="center"/>
+              <w:cnfStyle w:val="000000010000"/>
+            </w:pPr>
+            <w:r>
+              <w:rPr>
+                <w:lang w:val="fi-FI"/>
+              </w:rPr>
+              <w:t xml:space="preserve">4 </w:t>
+            </w:r>
+            <w:proofErr w:type="spellStart"/>
+            <w:r>
+              <w:rPr>
+                <w:lang w:val="fi-FI"/>
+              </w:rPr>
+              <w:t>words</w:t>
+            </w:r>
+            <w:proofErr w:type="spellEnd"/>
+          </w:p>
+        </w:tc>
+      </w:tr>
+      <w:tr>
+        <w:trPr>
+          <w:cnfStyle w:val="000000100000"/>
+          <w:trHeight w:val="370"/>
+        </w:trPr>
+        <w:tc>
+          <w:tcPr>
+            <w:cnfStyle w:val="001000000000"/>
+            <w:tcW w:w="1809" w:type="dxa"/>
+            <w:vMerge/>
+            <w:hideMark/>
+          </w:tcPr>
+          <w:p>
+            <w:pPr>
+              <w:spacing w:line="276" w:lineRule="auto"/>
+              <w:rPr>
+                <w:b w:val="0"/>
+              </w:rPr>
+            </w:pPr>
           </w:p>
         </w:tc>
         <w:tc>
@@ -2721,12 +2389,14 @@
               <w:jc w:val="center"/>
               <w:cnfStyle w:val="000000100000"/>
             </w:pPr>
+            <w:proofErr w:type="gramStart"/>
             <w:r>
               <w:rPr>
                 <w:lang w:val="fi-FI"/>
               </w:rPr>
-              <w:t>32kB</w:t>
+              <w:t>76-104</w:t>
             </w:r>
+            <w:proofErr w:type="gramEnd"/>
           </w:p>
         </w:tc>
       </w:tr>
@@ -2761,12 +2431,14 @@
               <w:spacing w:line="276" w:lineRule="auto"/>
               <w:cnfStyle w:val="000000010000"/>
             </w:pPr>
+            <w:proofErr w:type="spellStart"/>
             <w:r>
               <w:rPr>
                 <w:lang w:val="fi-FI"/>
               </w:rPr>
               <w:t>registers</w:t>
             </w:r>
+            <w:proofErr w:type="spellEnd"/>
           </w:p>
         </w:tc>
         <w:tc>
@@ -2780,135 +2452,14 @@
               <w:jc w:val="center"/>
               <w:cnfStyle w:val="000000010000"/>
             </w:pPr>
+            <w:proofErr w:type="gramStart"/>
             <w:r>
               <w:rPr>
                 <w:lang w:val="fi-FI"/>
               </w:rPr>
-              <w:t>32kB</w:t>
+              <w:t>155-167</w:t>
             </w:r>
-          </w:p>
-        </w:tc>
-      </w:tr>
-      <w:tr>
-        <w:trPr>
-          <w:cnfStyle w:val="000000100000"/>
-          <w:trHeight w:val="370"/>
-        </w:trPr>
-        <w:tc>
-          <w:tcPr>
-            <w:cnfStyle w:val="001000000000"/>
-            <w:tcW w:w="1809" w:type="dxa"/>
-            <w:vMerge w:val="restart"/>
-            <w:vAlign w:val="center"/>
-            <w:hideMark/>
-          </w:tcPr>
-          <w:p>
-            <w:pPr>
-              <w:spacing w:line="276" w:lineRule="auto"/>
-              <w:jc w:val="left"/>
-              <w:rPr>
-                <w:b w:val="0"/>
-              </w:rPr>
-            </w:pPr>
-            <w:r>
-              <w:rPr>
-                <w:b w:val="0"/>
-              </w:rPr>
-              <w:t>Cyclone II</w:t>
-            </w:r>
-          </w:p>
-        </w:tc>
-        <w:tc>
-          <w:tcPr>
-            <w:tcW w:w="1985" w:type="dxa"/>
-            <w:hideMark/>
-          </w:tcPr>
-          <w:p>
-            <w:pPr>
-              <w:spacing w:line="276" w:lineRule="auto"/>
-              <w:cnfStyle w:val="000000100000"/>
-            </w:pPr>
-            <w:r>
-              <w:t>c2_onchip</w:t>
-            </w:r>
-          </w:p>
-        </w:tc>
-        <w:tc>
-          <w:tcPr>
-            <w:tcW w:w="4961" w:type="dxa"/>
-            <w:hideMark/>
-          </w:tcPr>
-          <w:p>
-            <w:pPr>
-              <w:spacing w:line="276" w:lineRule="auto"/>
-              <w:jc w:val="center"/>
-              <w:cnfStyle w:val="000000100000"/>
-            </w:pPr>
-            <w:r>
-              <w:rPr>
-                <w:lang w:val="fi-FI"/>
-              </w:rPr>
-              <w:t>8kB</w:t>
-            </w:r>
-          </w:p>
-        </w:tc>
-      </w:tr>
-      <w:tr>
-        <w:trPr>
-          <w:cnfStyle w:val="000000010000"/>
-          <w:trHeight w:val="370"/>
-        </w:trPr>
-        <w:tc>
-          <w:tcPr>
-            <w:cnfStyle w:val="001000000000"/>
-            <w:tcW w:w="1809" w:type="dxa"/>
-            <w:vMerge/>
-            <w:hideMark/>
-          </w:tcPr>
-          <w:p>
-            <w:pPr>
-              <w:spacing w:line="276" w:lineRule="auto"/>
-              <w:rPr>
-                <w:b w:val="0"/>
-              </w:rPr>
-            </w:pPr>
-          </w:p>
-        </w:tc>
-        <w:tc>
-          <w:tcPr>
-            <w:tcW w:w="1985" w:type="dxa"/>
-            <w:hideMark/>
-          </w:tcPr>
-          <w:p>
-            <w:pPr>
-              <w:spacing w:line="276" w:lineRule="auto"/>
-              <w:cnfStyle w:val="000000010000"/>
-            </w:pPr>
-            <w:r>
-              <w:t>c2_onchip_debug</w:t>
-            </w:r>
-          </w:p>
-        </w:tc>
-        <w:tc>
-          <w:tcPr>
-            <w:tcW w:w="4961" w:type="dxa"/>
-            <w:hideMark/>
-          </w:tcPr>
-          <w:p>
-            <w:pPr>
-              <w:spacing w:line="276" w:lineRule="auto"/>
-              <w:jc w:val="center"/>
-              <w:cnfStyle w:val="000000010000"/>
-              <w:rPr>
-                <w:lang w:val="fi-FI"/>
-              </w:rPr>
-            </w:pPr>
-            <w:r>
-              <w:rPr>
-                <w:lang w:val="fi-FI"/>
-              </w:rPr>
-              <w:t>8kB</w:t>
-            </w:r>
+            <w:proofErr w:type="gramEnd"/>
           </w:p>
         </w:tc>
       </w:tr>
@@ -2924,6 +2475,7 @@
       <w:r>
         <w:t xml:space="preserve"> </w:t>
       </w:r>
+      <w:bookmarkStart w:id="26" w:name="table_hibi_r3_wrapper_resource_usage"/>
       <w:proofErr w:type="gramEnd"/>
       <w:r>
         <w:fldChar w:fldCharType="begin"/>
@@ -2938,7 +2490,7 @@
         <w:rPr>
           <w:noProof/>
         </w:rPr>
-        <w:t>4</w:t>
+        <w:t>2</w:t>
       </w:r>
       <w:r>
         <w:fldChar w:fldCharType="end"/>
@@ -2954,16 +2506,12 @@
           <w:t>1</w:t>
         </w:r>
       </w:fldSimple>
-      <w:r>
-        <w:t xml:space="preserve"> FPGA family specific </w:t>
-      </w:r>
-      <w:proofErr w:type="spellStart"/>
-      <w:r>
-        <w:t>Nios</w:t>
-      </w:r>
-      <w:proofErr w:type="spellEnd"/>
-      <w:r>
-        <w:t xml:space="preserve"> II microcontrollers</w:t>
+      <w:bookmarkEnd w:id="26"/>
+      <w:r>
+        <w:t xml:space="preserve"> </w:t>
+      </w:r>
+      <w:r>
+        <w:t>HIBI R3 wrapper resource usage</w:t>
       </w:r>
     </w:p>
     <w:p>
@@ -2975,10 +2523,11 @@
       <w:pPr>
         <w:pStyle w:val="Heading2"/>
       </w:pPr>
-      <w:r>
-        <w:lastRenderedPageBreak/>
+      <w:bookmarkStart w:id="27" w:name="_Toc308726385"/>
+      <w:r>
         <w:t>Simulated performance</w:t>
       </w:r>
+      <w:bookmarkEnd w:id="27"/>
     </w:p>
     <w:p>
       <w:pPr>
@@ -2993,7 +2542,21 @@
       </w:r>
       <w:proofErr w:type="gramEnd"/>
       <w:r>
-        <w:t xml:space="preserve"> for a HIBI segment with two components, both of which were connected to the segment with a R3 wrapper. The sender transmitted a </w:t>
+        <w:t xml:space="preserve"> </w:t>
+      </w:r>
+      <w:r>
+        <w:t xml:space="preserve">in </w:t>
+      </w:r>
+      <w:proofErr w:type="spellStart"/>
+      <w:r>
+        <w:t>Modelsim</w:t>
+      </w:r>
+      <w:proofErr w:type="spellEnd"/>
+      <w:r>
+        <w:t xml:space="preserve"> </w:t>
+      </w:r>
+      <w:r>
+        <w:t xml:space="preserve">for a HIBI segment with two components, both of which were connected to the segment with a R3 wrapper. The sender transmitted a </w:t>
       </w:r>
       <w:r>
         <w:t>continuous</w:t>
@@ -3023,10 +2586,210 @@
       <w:r>
         <w:t xml:space="preserve"> 1025 cycles.</w:t>
       </w:r>
+      <w:bookmarkEnd w:id="17"/>
       <w:bookmarkEnd w:id="18"/>
       <w:bookmarkEnd w:id="19"/>
       <w:bookmarkEnd w:id="20"/>
-      <w:bookmarkEnd w:id="21"/>
+      <w:r>
+        <w:t xml:space="preserve"> Figure </w:t>
+      </w:r>
+      <w:fldSimple w:instr=" REF  fig_hibi_troughput  \* MERGEFORMAT ">
+        <w:r>
+          <w:rPr>
+            <w:noProof/>
+          </w:rPr>
+          <w:t>2-3</w:t>
+        </w:r>
+      </w:fldSimple>
+      <w:r>
+        <w:t xml:space="preserve"> </w:t>
+      </w:r>
+      <w:r>
+        <w:t>shows the calculated throughput at a clock rate of 200 MHz, a typical</w:t>
+      </w:r>
+      <w:r>
+        <w:t xml:space="preserve"> clock rate achieved on an </w:t>
+      </w:r>
+      <w:proofErr w:type="spellStart"/>
+      <w:r>
+        <w:t>Arria</w:t>
+      </w:r>
+      <w:proofErr w:type="spellEnd"/>
+      <w:r>
+        <w:t xml:space="preserve"> II GX FPGA. The X-axis on the figure is logarithmic.</w:t>
+      </w:r>
+    </w:p>
+    <w:p>
+      <w:pPr>
+        <w:pStyle w:val="BodyText2"/>
+      </w:pPr>
+    </w:p>
+    <w:p>
+      <w:pPr>
+        <w:pStyle w:val="BodyText2"/>
+        <w:rPr>
+          <w:i/>
+          <w:noProof/>
+        </w:rPr>
+      </w:pPr>
+      <w:r>
+        <w:lastRenderedPageBreak/>
+        <w:drawing>
+          <wp:inline distT="0" distB="0" distL="0" distR="0">
+            <wp:extent cx="5544820" cy="2777165"/>
+            <wp:effectExtent l="0" t="0" r="0" b="0"/>
+            <wp:docPr id="6" name="Picture 4"/>
+            <wp:cNvGraphicFramePr>
+              <a:graphicFrameLocks xmlns:a="http://schemas.openxmlformats.org/drawingml/2006/main" noChangeAspect="1"/>
+            </wp:cNvGraphicFramePr>
+            <a:graphic xmlns:a="http://schemas.openxmlformats.org/drawingml/2006/main">
+              <a:graphicData uri="http://schemas.openxmlformats.org/drawingml/2006/picture">
+                <pic:pic xmlns:pic="http://schemas.openxmlformats.org/drawingml/2006/picture">
+                  <pic:nvPicPr>
+                    <pic:cNvPr id="0" name="Picture 4"/>
+                    <pic:cNvPicPr>
+                      <a:picLocks noChangeAspect="1" noChangeArrowheads="1"/>
+                    </pic:cNvPicPr>
+                  </pic:nvPicPr>
+                  <pic:blipFill>
+                    <a:blip r:embed="rId20" cstate="print"/>
+                    <a:srcRect/>
+                    <a:stretch>
+                      <a:fillRect/>
+                    </a:stretch>
+                  </pic:blipFill>
+                  <pic:spPr bwMode="auto">
+                    <a:xfrm>
+                      <a:off x="0" y="0"/>
+                      <a:ext cx="5544820" cy="2777165"/>
+                    </a:xfrm>
+                    <a:prstGeom prst="rect">
+                      <a:avLst/>
+                    </a:prstGeom>
+                    <a:noFill/>
+                    <a:ln w="9525">
+                      <a:noFill/>
+                      <a:miter lim="800000"/>
+                      <a:headEnd/>
+                      <a:tailEnd/>
+                    </a:ln>
+                  </pic:spPr>
+                </pic:pic>
+              </a:graphicData>
+            </a:graphic>
+          </wp:inline>
+        </w:drawing>
+      </w:r>
+      <w:r>
+        <w:rPr>
+          <w:i/>
+        </w:rPr>
+        <w:t xml:space="preserve"> </w:t>
+      </w:r>
+      <w:r>
+        <w:rPr>
+          <w:i/>
+        </w:rPr>
+        <w:t xml:space="preserve">Figure </w:t>
+      </w:r>
+      <w:bookmarkStart w:id="28" w:name="fig_hibi_troughput"/>
+      <w:r>
+        <w:rPr>
+          <w:i/>
+        </w:rPr>
+        <w:fldChar w:fldCharType="begin"/>
+      </w:r>
+      <w:r>
+        <w:rPr>
+          <w:i/>
+        </w:rPr>
+        <w:instrText xml:space="preserve"> STYLEREF 1 \s </w:instrText>
+      </w:r>
+      <w:r>
+        <w:rPr>
+          <w:i/>
+        </w:rPr>
+        <w:fldChar w:fldCharType="separate"/>
+      </w:r>
+      <w:r>
+        <w:rPr>
+          <w:i/>
+          <w:noProof/>
+        </w:rPr>
+        <w:t>2</w:t>
+      </w:r>
+      <w:r>
+        <w:rPr>
+          <w:i/>
+        </w:rPr>
+        <w:fldChar w:fldCharType="end"/>
+      </w:r>
+      <w:r>
+        <w:rPr>
+          <w:i/>
+        </w:rPr>
+        <w:t>-</w:t>
+      </w:r>
+      <w:r>
+        <w:rPr>
+          <w:i/>
+        </w:rPr>
+        <w:fldChar w:fldCharType="begin"/>
+      </w:r>
+      <w:r>
+        <w:rPr>
+          <w:i/>
+        </w:rPr>
+        <w:instrText xml:space="preserve"> SEQ Figure \* ARABIC \s 1 </w:instrText>
+      </w:r>
+      <w:r>
+        <w:rPr>
+          <w:i/>
+        </w:rPr>
+        <w:fldChar w:fldCharType="separate"/>
+      </w:r>
+      <w:r>
+        <w:rPr>
+          <w:i/>
+          <w:noProof/>
+        </w:rPr>
+        <w:t>3</w:t>
+      </w:r>
+      <w:r>
+        <w:rPr>
+          <w:i/>
+        </w:rPr>
+        <w:fldChar w:fldCharType="end"/>
+      </w:r>
+      <w:bookmarkEnd w:id="28"/>
+      <w:r>
+        <w:rPr>
+          <w:i/>
+        </w:rPr>
+        <w:t xml:space="preserve"> HIBI </w:t>
+      </w:r>
+      <w:proofErr w:type="spellStart"/>
+      <w:r>
+        <w:rPr>
+          <w:i/>
+        </w:rPr>
+        <w:t>troughput</w:t>
+      </w:r>
+      <w:proofErr w:type="spellEnd"/>
+      <w:r>
+        <w:rPr>
+          <w:i/>
+        </w:rPr>
+        <w:t xml:space="preserve"> between two components</w:t>
+      </w:r>
+    </w:p>
+    <w:p>
+      <w:pPr>
+        <w:pStyle w:val="BodyText2"/>
+      </w:pPr>
+      <w:r>
+        <w:t xml:space="preserve"> </w:t>
+      </w:r>
     </w:p>
     <w:sectPr>
       <w:footnotePr>
@@ -3138,7 +2901,7 @@
         <w:noProof/>
         <w:lang w:val="fi-FI"/>
       </w:rPr>
-      <w:t>8.11.2011 18:27</w:t>
+      <w:t>10.11.2011 23:30</w:t>
     </w:r>
     <w:r>
       <w:fldChar w:fldCharType="end"/>
@@ -3178,7 +2941,7 @@
         <w:noProof/>
         <w:lang w:val="fi-FI"/>
       </w:rPr>
-      <w:t>7</w:t>
+      <w:t>6</w:t>
     </w:r>
     <w:r>
       <w:rPr>
@@ -3221,7 +2984,7 @@
         <w:noProof/>
         <w:lang w:val="fi-FI"/>
       </w:rPr>
-      <w:t>8.11.2011 18:27</w:t>
+      <w:t>10.11.2011 23:30</w:t>
     </w:r>
     <w:r>
       <w:fldChar w:fldCharType="end"/>
@@ -3261,7 +3024,7 @@
         <w:noProof/>
         <w:lang w:val="fi-FI"/>
       </w:rPr>
-      <w:t>6</w:t>
+      <w:t>5</w:t>
     </w:r>
     <w:r>
       <w:rPr>
@@ -3480,7 +3243,7 @@
         <w:rStyle w:val="PageNumber"/>
         <w:noProof/>
       </w:rPr>
-      <w:t>6</w:t>
+      <w:t>5</w:t>
     </w:r>
     <w:r>
       <w:rPr>
@@ -9929,7 +9692,7 @@
 </file>
 
 <file path=customXml/itemProps1.xml><?xml version="1.0" encoding="utf-8"?>
-<ds:datastoreItem xmlns:ds="http://schemas.openxmlformats.org/officeDocument/2006/customXml" ds:itemID="{78E56955-C8D4-41B0-ACB4-344467E04D26}">
+<ds:datastoreItem xmlns:ds="http://schemas.openxmlformats.org/officeDocument/2006/customXml" ds:itemID="{E8F020F8-600D-4023-9C08-75B62BDCD4CA}">
   <ds:schemaRefs>
     <ds:schemaRef ds:uri="http://schemas.openxmlformats.org/officeDocument/2006/bibliography"/>
   </ds:schemaRefs>
